--- a/Documents/Shadowed-Paths.docx
+++ b/Documents/Shadowed-Paths.docx
@@ -8678,107 +8678,213 @@
           <w:sz w:val="36"/>
           <w:szCs w:val="36"/>
         </w:rPr>
-        <w:t xml:space="preserve">Create </w:t>
-      </w:r>
-      <w:r>
-        <w:rPr>
-          <w:rFonts w:ascii="Times New Roman" w:hAnsi="Times New Roman" w:cs="Times New Roman"/>
-          <w:sz w:val="36"/>
-          <w:szCs w:val="36"/>
-        </w:rPr>
-        <w:t>Achievements System</w:t>
-      </w:r>
-      <w:r>
-        <w:rPr>
-          <w:rFonts w:ascii="Times New Roman" w:hAnsi="Times New Roman" w:cs="Times New Roman"/>
-          <w:sz w:val="36"/>
-          <w:szCs w:val="36"/>
-        </w:rPr>
-        <w:t xml:space="preserve"> &amp; Popup</w:t>
-      </w:r>
-    </w:p>
-    <w:p>
-      <w:pPr>
-        <w:pStyle w:val="Paragraphedeliste"/>
-        <w:numPr>
-          <w:ilvl w:val="0"/>
-          <w:numId w:val="1"/>
-        </w:numPr>
-        <w:rPr>
-          <w:rFonts w:ascii="Times New Roman" w:hAnsi="Times New Roman" w:cs="Times New Roman"/>
-          <w:sz w:val="36"/>
-          <w:szCs w:val="36"/>
-        </w:rPr>
-      </w:pPr>
-      <w:r>
-        <w:rPr>
-          <w:rFonts w:ascii="Times New Roman" w:hAnsi="Times New Roman" w:cs="Times New Roman"/>
-          <w:sz w:val="36"/>
-          <w:szCs w:val="36"/>
-        </w:rPr>
         <w:t>Upgrade Save System Tool</w:t>
       </w:r>
-      <w:r>
-        <w:rPr>
-          <w:rFonts w:ascii="Times New Roman" w:hAnsi="Times New Roman" w:cs="Times New Roman"/>
-          <w:sz w:val="36"/>
-          <w:szCs w:val="36"/>
-        </w:rPr>
-        <w:t xml:space="preserve"> / Content &amp; Settings</w:t>
-      </w:r>
-    </w:p>
-    <w:p>
-      <w:pPr>
-        <w:pStyle w:val="Paragraphedeliste"/>
-        <w:numPr>
-          <w:ilvl w:val="0"/>
-          <w:numId w:val="1"/>
-        </w:numPr>
-        <w:rPr>
-          <w:rFonts w:ascii="Times New Roman" w:hAnsi="Times New Roman" w:cs="Times New Roman"/>
-          <w:sz w:val="36"/>
-          <w:szCs w:val="36"/>
-        </w:rPr>
-      </w:pPr>
-      <w:r>
-        <w:rPr>
-          <w:rFonts w:ascii="Times New Roman" w:hAnsi="Times New Roman" w:cs="Times New Roman"/>
-          <w:sz w:val="36"/>
-          <w:szCs w:val="36"/>
-        </w:rPr>
-        <w:t>Save Achievement</w:t>
-      </w:r>
-      <w:r>
-        <w:rPr>
-          <w:rFonts w:ascii="Times New Roman" w:hAnsi="Times New Roman" w:cs="Times New Roman"/>
-          <w:sz w:val="36"/>
-          <w:szCs w:val="36"/>
-        </w:rPr>
-        <w:t>s</w:t>
-      </w:r>
-      <w:r>
-        <w:rPr>
-          <w:rFonts w:ascii="Times New Roman" w:hAnsi="Times New Roman" w:cs="Times New Roman"/>
-          <w:sz w:val="36"/>
-          <w:szCs w:val="36"/>
-        </w:rPr>
-        <w:t xml:space="preserve"> in All</w:t>
-      </w:r>
-      <w:r>
-        <w:rPr>
-          <w:rFonts w:ascii="Times New Roman" w:hAnsi="Times New Roman" w:cs="Times New Roman"/>
-          <w:sz w:val="36"/>
-          <w:szCs w:val="36"/>
-        </w:rPr>
-        <w:t xml:space="preserve"> the</w:t>
-      </w:r>
-      <w:r>
-        <w:rPr>
-          <w:rFonts w:ascii="Times New Roman" w:hAnsi="Times New Roman" w:cs="Times New Roman"/>
-          <w:sz w:val="36"/>
-          <w:szCs w:val="36"/>
-        </w:rPr>
-        <w:t xml:space="preserve"> Game</w:t>
+    </w:p>
+    <w:p>
+      <w:pPr>
+        <w:pStyle w:val="Paragraphedeliste"/>
+        <w:numPr>
+          <w:ilvl w:val="0"/>
+          <w:numId w:val="1"/>
+        </w:numPr>
+        <w:rPr>
+          <w:rFonts w:ascii="Times New Roman" w:hAnsi="Times New Roman" w:cs="Times New Roman"/>
+          <w:sz w:val="36"/>
+          <w:szCs w:val="36"/>
+        </w:rPr>
+      </w:pPr>
+      <w:r>
+        <w:rPr>
+          <w:rFonts w:ascii="Times New Roman" w:hAnsi="Times New Roman" w:cs="Times New Roman"/>
+          <w:sz w:val="36"/>
+          <w:szCs w:val="36"/>
+        </w:rPr>
+        <w:t>Rework the UI Save</w:t>
+      </w:r>
+    </w:p>
+    <w:p>
+      <w:pPr>
+        <w:pStyle w:val="Paragraphedeliste"/>
+        <w:numPr>
+          <w:ilvl w:val="0"/>
+          <w:numId w:val="1"/>
+        </w:numPr>
+        <w:rPr>
+          <w:rFonts w:ascii="Times New Roman" w:hAnsi="Times New Roman" w:cs="Times New Roman"/>
+          <w:sz w:val="36"/>
+          <w:szCs w:val="36"/>
+        </w:rPr>
+      </w:pPr>
+      <w:r>
+        <w:rPr>
+          <w:rFonts w:ascii="Times New Roman" w:hAnsi="Times New Roman" w:cs="Times New Roman"/>
+          <w:sz w:val="36"/>
+          <w:szCs w:val="36"/>
+        </w:rPr>
+        <w:t xml:space="preserve">UI Settings with Focus &amp; Strange Color on the </w:t>
+      </w:r>
+      <w:r>
+        <w:rPr>
+          <w:rFonts w:ascii="Times New Roman" w:hAnsi="Times New Roman" w:cs="Times New Roman"/>
+          <w:sz w:val="36"/>
+          <w:szCs w:val="36"/>
+        </w:rPr>
+        <w:t>Audio</w:t>
+      </w:r>
+    </w:p>
+    <w:p>
+      <w:pPr>
+        <w:pStyle w:val="Paragraphedeliste"/>
+        <w:numPr>
+          <w:ilvl w:val="0"/>
+          <w:numId w:val="1"/>
+        </w:numPr>
+        <w:rPr>
+          <w:rFonts w:ascii="Times New Roman" w:hAnsi="Times New Roman" w:cs="Times New Roman"/>
+          <w:sz w:val="36"/>
+          <w:szCs w:val="36"/>
+        </w:rPr>
+      </w:pPr>
+      <w:r>
+        <w:rPr>
+          <w:rFonts w:ascii="Times New Roman" w:hAnsi="Times New Roman" w:cs="Times New Roman"/>
+          <w:sz w:val="36"/>
+          <w:szCs w:val="36"/>
+        </w:rPr>
+        <w:t>Controller don’t work with the UI Menu Achievements</w:t>
+      </w:r>
+    </w:p>
+    <w:p>
+      <w:pPr>
+        <w:pStyle w:val="Paragraphedeliste"/>
+        <w:numPr>
+          <w:ilvl w:val="0"/>
+          <w:numId w:val="1"/>
+        </w:numPr>
+        <w:rPr>
+          <w:rFonts w:ascii="Times New Roman" w:hAnsi="Times New Roman" w:cs="Times New Roman"/>
+          <w:sz w:val="36"/>
+          <w:szCs w:val="36"/>
+        </w:rPr>
+      </w:pPr>
+      <w:r>
+        <w:rPr>
+          <w:rFonts w:ascii="Times New Roman" w:hAnsi="Times New Roman" w:cs="Times New Roman"/>
+          <w:sz w:val="36"/>
+          <w:szCs w:val="36"/>
+        </w:rPr>
+        <w:t xml:space="preserve">Rework Save: </w:t>
+      </w:r>
+      <w:r>
+        <w:rPr>
+          <w:rFonts w:ascii="Times New Roman" w:hAnsi="Times New Roman" w:cs="Times New Roman"/>
+          <w:sz w:val="36"/>
+          <w:szCs w:val="36"/>
+        </w:rPr>
+        <w:t>Content &amp; Settings</w:t>
+      </w:r>
+      <w:r>
+        <w:rPr>
+          <w:rFonts w:ascii="Times New Roman" w:hAnsi="Times New Roman" w:cs="Times New Roman"/>
+          <w:sz w:val="36"/>
+          <w:szCs w:val="36"/>
+        </w:rPr>
+        <w:t xml:space="preserve"> &amp; Ach</w:t>
+      </w:r>
+      <w:r>
+        <w:rPr>
+          <w:rFonts w:ascii="Times New Roman" w:hAnsi="Times New Roman" w:cs="Times New Roman"/>
+          <w:sz w:val="36"/>
+          <w:szCs w:val="36"/>
+        </w:rPr>
+        <w:t>ievements</w:t>
+      </w:r>
+    </w:p>
+    <w:p>
+      <w:pPr>
+        <w:pStyle w:val="Paragraphedeliste"/>
+        <w:numPr>
+          <w:ilvl w:val="0"/>
+          <w:numId w:val="1"/>
+        </w:numPr>
+        <w:rPr>
+          <w:rFonts w:ascii="Times New Roman" w:hAnsi="Times New Roman" w:cs="Times New Roman"/>
+          <w:sz w:val="36"/>
+          <w:szCs w:val="36"/>
+        </w:rPr>
+      </w:pPr>
+      <w:r>
+        <w:rPr>
+          <w:rFonts w:ascii="Times New Roman" w:hAnsi="Times New Roman" w:cs="Times New Roman"/>
+          <w:sz w:val="36"/>
+          <w:szCs w:val="36"/>
+        </w:rPr>
+        <w:t xml:space="preserve">See for the Buttons Return in the </w:t>
+      </w:r>
+      <w:r>
+        <w:rPr>
+          <w:rFonts w:ascii="Times New Roman" w:hAnsi="Times New Roman" w:cs="Times New Roman"/>
+          <w:sz w:val="36"/>
+          <w:szCs w:val="36"/>
+        </w:rPr>
+        <w:t>D</w:t>
+      </w:r>
+      <w:r>
+        <w:rPr>
+          <w:rFonts w:ascii="Times New Roman" w:hAnsi="Times New Roman" w:cs="Times New Roman"/>
+          <w:sz w:val="36"/>
+          <w:szCs w:val="36"/>
+        </w:rPr>
+        <w:t xml:space="preserve">iff </w:t>
+      </w:r>
+      <w:r>
+        <w:rPr>
+          <w:rFonts w:ascii="Times New Roman" w:hAnsi="Times New Roman" w:cs="Times New Roman"/>
+          <w:sz w:val="36"/>
+          <w:szCs w:val="36"/>
+        </w:rPr>
+        <w:t>M</w:t>
+      </w:r>
+      <w:r>
+        <w:rPr>
+          <w:rFonts w:ascii="Times New Roman" w:hAnsi="Times New Roman" w:cs="Times New Roman"/>
+          <w:sz w:val="36"/>
+          <w:szCs w:val="36"/>
+        </w:rPr>
+        <w:t xml:space="preserve">enu: </w:t>
+      </w:r>
+      <w:r>
+        <w:rPr>
+          <w:rFonts w:ascii="Times New Roman" w:hAnsi="Times New Roman" w:cs="Times New Roman"/>
+          <w:sz w:val="36"/>
+          <w:szCs w:val="36"/>
+        </w:rPr>
+        <w:t>R</w:t>
+      </w:r>
+      <w:r>
+        <w:rPr>
+          <w:rFonts w:ascii="Times New Roman" w:hAnsi="Times New Roman" w:cs="Times New Roman"/>
+          <w:sz w:val="36"/>
+          <w:szCs w:val="36"/>
+        </w:rPr>
+        <w:t xml:space="preserve">ef </w:t>
+      </w:r>
+      <w:r>
+        <w:rPr>
+          <w:rFonts w:ascii="Times New Roman" w:hAnsi="Times New Roman" w:cs="Times New Roman"/>
+          <w:sz w:val="36"/>
+          <w:szCs w:val="36"/>
+        </w:rPr>
+        <w:t>E</w:t>
+      </w:r>
+      <w:r>
+        <w:rPr>
+          <w:rFonts w:ascii="Times New Roman" w:hAnsi="Times New Roman" w:cs="Times New Roman"/>
+          <w:sz w:val="36"/>
+          <w:szCs w:val="36"/>
+        </w:rPr>
+        <w:t>xtern</w:t>
       </w:r>
     </w:p>
     <w:p>

--- a/Documents/Shadowed-Paths.docx
+++ b/Documents/Shadowed-Paths.docx
@@ -8605,6 +8605,893 @@
           <w:szCs w:val="36"/>
         </w:rPr>
         <w:t>Credits: Simple Window</w:t>
+      </w:r>
+    </w:p>
+    <w:p>
+      <w:pPr>
+        <w:ind w:left="360"/>
+        <w:rPr>
+          <w:rFonts w:ascii="Times New Roman" w:hAnsi="Times New Roman" w:cs="Times New Roman"/>
+          <w:sz w:val="36"/>
+          <w:szCs w:val="36"/>
+        </w:rPr>
+      </w:pPr>
+    </w:p>
+    <w:p>
+      <w:pPr>
+        <w:ind w:left="360"/>
+        <w:rPr>
+          <w:rFonts w:ascii="Times New Roman" w:hAnsi="Times New Roman" w:cs="Times New Roman"/>
+          <w:sz w:val="36"/>
+          <w:szCs w:val="36"/>
+        </w:rPr>
+      </w:pPr>
+    </w:p>
+    <w:p>
+      <w:pPr>
+        <w:rPr>
+          <w:rFonts w:ascii="Times New Roman" w:hAnsi="Times New Roman" w:cs="Times New Roman"/>
+          <w:b/>
+          <w:bCs/>
+          <w:sz w:val="48"/>
+          <w:szCs w:val="48"/>
+          <w:u w:val="single"/>
+        </w:rPr>
+      </w:pPr>
+      <w:r>
+        <w:rPr>
+          <w:rFonts w:ascii="Times New Roman" w:hAnsi="Times New Roman" w:cs="Times New Roman"/>
+          <w:b/>
+          <w:bCs/>
+          <w:sz w:val="48"/>
+          <w:szCs w:val="48"/>
+          <w:u w:val="single"/>
+        </w:rPr>
+        <w:lastRenderedPageBreak/>
+        <w:t>Achievements</w:t>
+      </w:r>
+      <w:r>
+        <w:rPr>
+          <w:rFonts w:ascii="Times New Roman" w:hAnsi="Times New Roman" w:cs="Times New Roman"/>
+          <w:b/>
+          <w:bCs/>
+          <w:sz w:val="48"/>
+          <w:szCs w:val="48"/>
+          <w:u w:val="single"/>
+        </w:rPr>
+        <w:t>:</w:t>
+      </w:r>
+    </w:p>
+    <w:p>
+      <w:pPr>
+        <w:pStyle w:val="Paragraphedeliste"/>
+        <w:numPr>
+          <w:ilvl w:val="0"/>
+          <w:numId w:val="1"/>
+        </w:numPr>
+        <w:rPr>
+          <w:rFonts w:ascii="Times New Roman" w:hAnsi="Times New Roman" w:cs="Times New Roman"/>
+          <w:sz w:val="36"/>
+          <w:szCs w:val="36"/>
+        </w:rPr>
+      </w:pPr>
+      <w:r>
+        <w:rPr>
+          <w:rFonts w:ascii="Times New Roman" w:hAnsi="Times New Roman" w:cs="Times New Roman"/>
+          <w:sz w:val="36"/>
+          <w:szCs w:val="36"/>
+        </w:rPr>
+        <w:t>First Step: Enter</w:t>
+      </w:r>
+    </w:p>
+    <w:p>
+      <w:pPr>
+        <w:pStyle w:val="Paragraphedeliste"/>
+        <w:numPr>
+          <w:ilvl w:val="0"/>
+          <w:numId w:val="1"/>
+        </w:numPr>
+        <w:rPr>
+          <w:rFonts w:ascii="Times New Roman" w:hAnsi="Times New Roman" w:cs="Times New Roman"/>
+          <w:sz w:val="36"/>
+          <w:szCs w:val="36"/>
+        </w:rPr>
+      </w:pPr>
+      <w:r>
+        <w:rPr>
+          <w:rFonts w:ascii="Times New Roman" w:hAnsi="Times New Roman" w:cs="Times New Roman"/>
+          <w:sz w:val="36"/>
+          <w:szCs w:val="36"/>
+        </w:rPr>
+        <w:t>Dungeon Finisher I</w:t>
+      </w:r>
+      <w:r>
+        <w:rPr>
+          <w:rFonts w:ascii="Times New Roman" w:hAnsi="Times New Roman" w:cs="Times New Roman"/>
+          <w:sz w:val="36"/>
+          <w:szCs w:val="36"/>
+        </w:rPr>
+        <w:t xml:space="preserve">: </w:t>
+      </w:r>
+      <w:r>
+        <w:rPr>
+          <w:rFonts w:ascii="Times New Roman" w:hAnsi="Times New Roman" w:cs="Times New Roman"/>
+          <w:sz w:val="36"/>
+          <w:szCs w:val="36"/>
+        </w:rPr>
+        <w:t>Finish a run 1 time.</w:t>
+      </w:r>
+    </w:p>
+    <w:p>
+      <w:pPr>
+        <w:pStyle w:val="Paragraphedeliste"/>
+        <w:numPr>
+          <w:ilvl w:val="0"/>
+          <w:numId w:val="1"/>
+        </w:numPr>
+        <w:rPr>
+          <w:rFonts w:ascii="Times New Roman" w:hAnsi="Times New Roman" w:cs="Times New Roman"/>
+          <w:sz w:val="36"/>
+          <w:szCs w:val="36"/>
+        </w:rPr>
+      </w:pPr>
+      <w:r>
+        <w:rPr>
+          <w:rFonts w:ascii="Times New Roman" w:hAnsi="Times New Roman" w:cs="Times New Roman"/>
+          <w:sz w:val="36"/>
+          <w:szCs w:val="36"/>
+        </w:rPr>
+        <w:t>Dungeon Finisher I</w:t>
+      </w:r>
+      <w:r>
+        <w:rPr>
+          <w:rFonts w:ascii="Times New Roman" w:hAnsi="Times New Roman" w:cs="Times New Roman"/>
+          <w:sz w:val="36"/>
+          <w:szCs w:val="36"/>
+        </w:rPr>
+        <w:t>I</w:t>
+      </w:r>
+      <w:r>
+        <w:rPr>
+          <w:rFonts w:ascii="Times New Roman" w:hAnsi="Times New Roman" w:cs="Times New Roman"/>
+          <w:sz w:val="36"/>
+          <w:szCs w:val="36"/>
+        </w:rPr>
+        <w:t xml:space="preserve">: </w:t>
+      </w:r>
+      <w:r>
+        <w:rPr>
+          <w:rFonts w:ascii="Times New Roman" w:hAnsi="Times New Roman" w:cs="Times New Roman"/>
+          <w:sz w:val="36"/>
+          <w:szCs w:val="36"/>
+        </w:rPr>
+        <w:t>Finish a run 1</w:t>
+      </w:r>
+      <w:r>
+        <w:rPr>
+          <w:rFonts w:ascii="Times New Roman" w:hAnsi="Times New Roman" w:cs="Times New Roman"/>
+          <w:sz w:val="36"/>
+          <w:szCs w:val="36"/>
+        </w:rPr>
+        <w:t>0</w:t>
+      </w:r>
+      <w:r>
+        <w:rPr>
+          <w:rFonts w:ascii="Times New Roman" w:hAnsi="Times New Roman" w:cs="Times New Roman"/>
+          <w:sz w:val="36"/>
+          <w:szCs w:val="36"/>
+        </w:rPr>
+        <w:t xml:space="preserve"> time.</w:t>
+      </w:r>
+    </w:p>
+    <w:p>
+      <w:pPr>
+        <w:pStyle w:val="Paragraphedeliste"/>
+        <w:numPr>
+          <w:ilvl w:val="0"/>
+          <w:numId w:val="1"/>
+        </w:numPr>
+        <w:rPr>
+          <w:rFonts w:ascii="Times New Roman" w:hAnsi="Times New Roman" w:cs="Times New Roman"/>
+          <w:sz w:val="36"/>
+          <w:szCs w:val="36"/>
+        </w:rPr>
+      </w:pPr>
+      <w:r>
+        <w:rPr>
+          <w:rFonts w:ascii="Times New Roman" w:hAnsi="Times New Roman" w:cs="Times New Roman"/>
+          <w:sz w:val="36"/>
+          <w:szCs w:val="36"/>
+        </w:rPr>
+        <w:t>Conqueror of Shadows</w:t>
+      </w:r>
+      <w:r>
+        <w:rPr>
+          <w:rFonts w:ascii="Times New Roman" w:hAnsi="Times New Roman" w:cs="Times New Roman"/>
+          <w:sz w:val="36"/>
+          <w:szCs w:val="36"/>
+        </w:rPr>
+        <w:t xml:space="preserve">: </w:t>
+      </w:r>
+      <w:r>
+        <w:rPr>
+          <w:rFonts w:ascii="Times New Roman" w:hAnsi="Times New Roman" w:cs="Times New Roman"/>
+          <w:sz w:val="36"/>
+          <w:szCs w:val="36"/>
+        </w:rPr>
+        <w:t>Defeat the final boss on Easy.</w:t>
+      </w:r>
+    </w:p>
+    <w:p>
+      <w:pPr>
+        <w:pStyle w:val="Paragraphedeliste"/>
+        <w:numPr>
+          <w:ilvl w:val="0"/>
+          <w:numId w:val="1"/>
+        </w:numPr>
+        <w:rPr>
+          <w:rFonts w:ascii="Times New Roman" w:hAnsi="Times New Roman" w:cs="Times New Roman"/>
+          <w:sz w:val="36"/>
+          <w:szCs w:val="36"/>
+        </w:rPr>
+      </w:pPr>
+      <w:r>
+        <w:rPr>
+          <w:rFonts w:ascii="Times New Roman" w:hAnsi="Times New Roman" w:cs="Times New Roman"/>
+          <w:sz w:val="36"/>
+          <w:szCs w:val="36"/>
+        </w:rPr>
+        <w:t>Master of the Path</w:t>
+      </w:r>
+      <w:r>
+        <w:rPr>
+          <w:rFonts w:ascii="Times New Roman" w:hAnsi="Times New Roman" w:cs="Times New Roman"/>
+          <w:sz w:val="36"/>
+          <w:szCs w:val="36"/>
+        </w:rPr>
+        <w:t xml:space="preserve">: </w:t>
+      </w:r>
+      <w:r>
+        <w:rPr>
+          <w:rFonts w:ascii="Times New Roman" w:hAnsi="Times New Roman" w:cs="Times New Roman"/>
+          <w:sz w:val="36"/>
+          <w:szCs w:val="36"/>
+        </w:rPr>
+        <w:t>Defeat the final boss on Normal.</w:t>
+      </w:r>
+    </w:p>
+    <w:p>
+      <w:pPr>
+        <w:pStyle w:val="Paragraphedeliste"/>
+        <w:numPr>
+          <w:ilvl w:val="0"/>
+          <w:numId w:val="1"/>
+        </w:numPr>
+        <w:rPr>
+          <w:rFonts w:ascii="Times New Roman" w:hAnsi="Times New Roman" w:cs="Times New Roman"/>
+          <w:sz w:val="36"/>
+          <w:szCs w:val="36"/>
+        </w:rPr>
+      </w:pPr>
+      <w:r>
+        <w:rPr>
+          <w:rFonts w:ascii="Times New Roman" w:hAnsi="Times New Roman" w:cs="Times New Roman"/>
+          <w:sz w:val="36"/>
+          <w:szCs w:val="36"/>
+        </w:rPr>
+        <w:t>Legend of the Path</w:t>
+      </w:r>
+      <w:r>
+        <w:rPr>
+          <w:rFonts w:ascii="Times New Roman" w:hAnsi="Times New Roman" w:cs="Times New Roman"/>
+          <w:sz w:val="36"/>
+          <w:szCs w:val="36"/>
+        </w:rPr>
+        <w:t xml:space="preserve">: </w:t>
+      </w:r>
+      <w:r>
+        <w:rPr>
+          <w:rFonts w:ascii="Times New Roman" w:hAnsi="Times New Roman" w:cs="Times New Roman"/>
+          <w:sz w:val="36"/>
+          <w:szCs w:val="36"/>
+        </w:rPr>
+        <w:t xml:space="preserve">Defeat the final boss on Hard.  </w:t>
+      </w:r>
+    </w:p>
+    <w:p>
+      <w:pPr>
+        <w:pStyle w:val="Paragraphedeliste"/>
+        <w:numPr>
+          <w:ilvl w:val="0"/>
+          <w:numId w:val="1"/>
+        </w:numPr>
+        <w:rPr>
+          <w:rFonts w:ascii="Times New Roman" w:hAnsi="Times New Roman" w:cs="Times New Roman"/>
+          <w:sz w:val="36"/>
+          <w:szCs w:val="36"/>
+        </w:rPr>
+      </w:pPr>
+      <w:r>
+        <w:rPr>
+          <w:rFonts w:ascii="Times New Roman" w:hAnsi="Times New Roman" w:cs="Times New Roman"/>
+          <w:sz w:val="36"/>
+          <w:szCs w:val="36"/>
+        </w:rPr>
+        <w:t>Gold Hoarder</w:t>
+      </w:r>
+      <w:r>
+        <w:rPr>
+          <w:rFonts w:ascii="Times New Roman" w:hAnsi="Times New Roman" w:cs="Times New Roman"/>
+          <w:sz w:val="36"/>
+          <w:szCs w:val="36"/>
+        </w:rPr>
+        <w:t xml:space="preserve">: </w:t>
+      </w:r>
+      <w:r>
+        <w:rPr>
+          <w:rFonts w:ascii="Times New Roman" w:hAnsi="Times New Roman" w:cs="Times New Roman"/>
+          <w:sz w:val="36"/>
+          <w:szCs w:val="36"/>
+        </w:rPr>
+        <w:t>Earn a total of 10,000 gold.</w:t>
+      </w:r>
+    </w:p>
+    <w:p>
+      <w:pPr>
+        <w:pStyle w:val="Paragraphedeliste"/>
+        <w:numPr>
+          <w:ilvl w:val="0"/>
+          <w:numId w:val="1"/>
+        </w:numPr>
+        <w:rPr>
+          <w:rFonts w:ascii="Times New Roman" w:hAnsi="Times New Roman" w:cs="Times New Roman"/>
+          <w:sz w:val="36"/>
+          <w:szCs w:val="36"/>
+        </w:rPr>
+      </w:pPr>
+      <w:r>
+        <w:rPr>
+          <w:rFonts w:ascii="Times New Roman" w:hAnsi="Times New Roman" w:cs="Times New Roman"/>
+          <w:sz w:val="36"/>
+          <w:szCs w:val="36"/>
+        </w:rPr>
+        <w:t>Craftsman</w:t>
+      </w:r>
+      <w:r>
+        <w:rPr>
+          <w:rFonts w:ascii="Times New Roman" w:hAnsi="Times New Roman" w:cs="Times New Roman"/>
+          <w:sz w:val="36"/>
+          <w:szCs w:val="36"/>
+        </w:rPr>
+        <w:t xml:space="preserve">: </w:t>
+      </w:r>
+      <w:r>
+        <w:rPr>
+          <w:rFonts w:ascii="Times New Roman" w:hAnsi="Times New Roman" w:cs="Times New Roman"/>
+          <w:sz w:val="36"/>
+          <w:szCs w:val="36"/>
+        </w:rPr>
+        <w:t>Craft your first weapon.</w:t>
+      </w:r>
+    </w:p>
+    <w:p>
+      <w:pPr>
+        <w:pStyle w:val="Paragraphedeliste"/>
+        <w:numPr>
+          <w:ilvl w:val="0"/>
+          <w:numId w:val="1"/>
+        </w:numPr>
+        <w:rPr>
+          <w:rFonts w:ascii="Times New Roman" w:hAnsi="Times New Roman" w:cs="Times New Roman"/>
+          <w:sz w:val="36"/>
+          <w:szCs w:val="36"/>
+        </w:rPr>
+      </w:pPr>
+      <w:r>
+        <w:rPr>
+          <w:rFonts w:ascii="Times New Roman" w:hAnsi="Times New Roman" w:cs="Times New Roman"/>
+          <w:sz w:val="36"/>
+          <w:szCs w:val="36"/>
+        </w:rPr>
+        <w:t>Master Blacksmith</w:t>
+      </w:r>
+      <w:r>
+        <w:rPr>
+          <w:rFonts w:ascii="Times New Roman" w:hAnsi="Times New Roman" w:cs="Times New Roman"/>
+          <w:sz w:val="36"/>
+          <w:szCs w:val="36"/>
+        </w:rPr>
+        <w:t xml:space="preserve">: </w:t>
+      </w:r>
+      <w:r>
+        <w:rPr>
+          <w:rFonts w:ascii="Times New Roman" w:hAnsi="Times New Roman" w:cs="Times New Roman"/>
+          <w:sz w:val="36"/>
+          <w:szCs w:val="36"/>
+        </w:rPr>
+        <w:t>Craft a legendary weapon.</w:t>
+      </w:r>
+    </w:p>
+    <w:p>
+      <w:pPr>
+        <w:pStyle w:val="Paragraphedeliste"/>
+        <w:numPr>
+          <w:ilvl w:val="0"/>
+          <w:numId w:val="1"/>
+        </w:numPr>
+        <w:rPr>
+          <w:rFonts w:ascii="Times New Roman" w:hAnsi="Times New Roman" w:cs="Times New Roman"/>
+          <w:sz w:val="36"/>
+          <w:szCs w:val="36"/>
+        </w:rPr>
+      </w:pPr>
+      <w:r>
+        <w:rPr>
+          <w:rFonts w:ascii="Times New Roman" w:hAnsi="Times New Roman" w:cs="Times New Roman"/>
+          <w:sz w:val="36"/>
+          <w:szCs w:val="36"/>
+        </w:rPr>
+        <w:t>First Kill</w:t>
+      </w:r>
+      <w:r>
+        <w:rPr>
+          <w:rFonts w:ascii="Times New Roman" w:hAnsi="Times New Roman" w:cs="Times New Roman"/>
+          <w:sz w:val="36"/>
+          <w:szCs w:val="36"/>
+        </w:rPr>
+        <w:t xml:space="preserve">: </w:t>
+      </w:r>
+      <w:r>
+        <w:rPr>
+          <w:rFonts w:ascii="Times New Roman" w:hAnsi="Times New Roman" w:cs="Times New Roman"/>
+          <w:sz w:val="36"/>
+          <w:szCs w:val="36"/>
+        </w:rPr>
+        <w:t>Defeat your first enemy.</w:t>
+      </w:r>
+    </w:p>
+    <w:p>
+      <w:pPr>
+        <w:pStyle w:val="Paragraphedeliste"/>
+        <w:numPr>
+          <w:ilvl w:val="0"/>
+          <w:numId w:val="1"/>
+        </w:numPr>
+        <w:rPr>
+          <w:rFonts w:ascii="Times New Roman" w:hAnsi="Times New Roman" w:cs="Times New Roman"/>
+          <w:sz w:val="36"/>
+          <w:szCs w:val="36"/>
+        </w:rPr>
+      </w:pPr>
+      <w:r>
+        <w:rPr>
+          <w:rFonts w:ascii="Times New Roman" w:hAnsi="Times New Roman" w:cs="Times New Roman"/>
+          <w:sz w:val="36"/>
+          <w:szCs w:val="36"/>
+        </w:rPr>
+        <w:t>Exterminator I</w:t>
+      </w:r>
+      <w:r>
+        <w:rPr>
+          <w:rFonts w:ascii="Times New Roman" w:hAnsi="Times New Roman" w:cs="Times New Roman"/>
+          <w:sz w:val="36"/>
+          <w:szCs w:val="36"/>
+        </w:rPr>
+        <w:t xml:space="preserve">: </w:t>
+      </w:r>
+      <w:r>
+        <w:rPr>
+          <w:rFonts w:ascii="Times New Roman" w:hAnsi="Times New Roman" w:cs="Times New Roman"/>
+          <w:sz w:val="36"/>
+          <w:szCs w:val="36"/>
+        </w:rPr>
+        <w:t>Defeat 25 enemies.</w:t>
+      </w:r>
+    </w:p>
+    <w:p>
+      <w:pPr>
+        <w:pStyle w:val="Paragraphedeliste"/>
+        <w:numPr>
+          <w:ilvl w:val="0"/>
+          <w:numId w:val="1"/>
+        </w:numPr>
+        <w:rPr>
+          <w:rFonts w:ascii="Times New Roman" w:hAnsi="Times New Roman" w:cs="Times New Roman"/>
+          <w:sz w:val="36"/>
+          <w:szCs w:val="36"/>
+        </w:rPr>
+      </w:pPr>
+      <w:r>
+        <w:rPr>
+          <w:rFonts w:ascii="Times New Roman" w:hAnsi="Times New Roman" w:cs="Times New Roman"/>
+          <w:sz w:val="36"/>
+          <w:szCs w:val="36"/>
+        </w:rPr>
+        <w:t>Exterminator II</w:t>
+      </w:r>
+      <w:r>
+        <w:rPr>
+          <w:rFonts w:ascii="Times New Roman" w:hAnsi="Times New Roman" w:cs="Times New Roman"/>
+          <w:sz w:val="36"/>
+          <w:szCs w:val="36"/>
+        </w:rPr>
+        <w:t xml:space="preserve">: </w:t>
+      </w:r>
+      <w:r>
+        <w:rPr>
+          <w:rFonts w:ascii="Times New Roman" w:hAnsi="Times New Roman" w:cs="Times New Roman"/>
+          <w:sz w:val="36"/>
+          <w:szCs w:val="36"/>
+        </w:rPr>
+        <w:t>Defeat 50 enemies.</w:t>
+      </w:r>
+    </w:p>
+    <w:p>
+      <w:pPr>
+        <w:pStyle w:val="Paragraphedeliste"/>
+        <w:numPr>
+          <w:ilvl w:val="0"/>
+          <w:numId w:val="1"/>
+        </w:numPr>
+        <w:rPr>
+          <w:rFonts w:ascii="Times New Roman" w:hAnsi="Times New Roman" w:cs="Times New Roman"/>
+          <w:sz w:val="36"/>
+          <w:szCs w:val="36"/>
+        </w:rPr>
+      </w:pPr>
+      <w:r>
+        <w:rPr>
+          <w:rFonts w:ascii="Times New Roman" w:hAnsi="Times New Roman" w:cs="Times New Roman"/>
+          <w:sz w:val="36"/>
+          <w:szCs w:val="36"/>
+        </w:rPr>
+        <w:t>Warrior’s Way</w:t>
+      </w:r>
+      <w:r>
+        <w:rPr>
+          <w:rFonts w:ascii="Times New Roman" w:hAnsi="Times New Roman" w:cs="Times New Roman"/>
+          <w:sz w:val="36"/>
+          <w:szCs w:val="36"/>
+        </w:rPr>
+        <w:t>:</w:t>
+      </w:r>
+      <w:r>
+        <w:rPr>
+          <w:rFonts w:ascii="Times New Roman" w:hAnsi="Times New Roman" w:cs="Times New Roman"/>
+          <w:sz w:val="36"/>
+          <w:szCs w:val="36"/>
+        </w:rPr>
+        <w:t xml:space="preserve"> </w:t>
+      </w:r>
+      <w:r>
+        <w:rPr>
+          <w:rFonts w:ascii="Times New Roman" w:hAnsi="Times New Roman" w:cs="Times New Roman"/>
+          <w:sz w:val="36"/>
+          <w:szCs w:val="36"/>
+        </w:rPr>
+        <w:t>Complete a dungeon using only the sword.</w:t>
+      </w:r>
+    </w:p>
+    <w:p>
+      <w:pPr>
+        <w:pStyle w:val="Paragraphedeliste"/>
+        <w:numPr>
+          <w:ilvl w:val="0"/>
+          <w:numId w:val="1"/>
+        </w:numPr>
+        <w:rPr>
+          <w:rFonts w:ascii="Times New Roman" w:hAnsi="Times New Roman" w:cs="Times New Roman"/>
+          <w:sz w:val="36"/>
+          <w:szCs w:val="36"/>
+        </w:rPr>
+      </w:pPr>
+      <w:r>
+        <w:rPr>
+          <w:rFonts w:ascii="Times New Roman" w:hAnsi="Times New Roman" w:cs="Times New Roman"/>
+          <w:sz w:val="36"/>
+          <w:szCs w:val="36"/>
+        </w:rPr>
+        <w:t>Eye of the Hawk</w:t>
+      </w:r>
+      <w:r>
+        <w:rPr>
+          <w:rFonts w:ascii="Times New Roman" w:hAnsi="Times New Roman" w:cs="Times New Roman"/>
+          <w:sz w:val="36"/>
+          <w:szCs w:val="36"/>
+        </w:rPr>
+        <w:t>:</w:t>
+      </w:r>
+      <w:r>
+        <w:rPr>
+          <w:rFonts w:ascii="Times New Roman" w:hAnsi="Times New Roman" w:cs="Times New Roman"/>
+          <w:sz w:val="36"/>
+          <w:szCs w:val="36"/>
+        </w:rPr>
+        <w:t xml:space="preserve"> </w:t>
+      </w:r>
+      <w:r>
+        <w:rPr>
+          <w:rFonts w:ascii="Times New Roman" w:hAnsi="Times New Roman" w:cs="Times New Roman"/>
+          <w:sz w:val="36"/>
+          <w:szCs w:val="36"/>
+        </w:rPr>
+        <w:t>Complete a dungeon using only the bow.</w:t>
+      </w:r>
+    </w:p>
+    <w:p>
+      <w:pPr>
+        <w:pStyle w:val="Paragraphedeliste"/>
+        <w:numPr>
+          <w:ilvl w:val="0"/>
+          <w:numId w:val="1"/>
+        </w:numPr>
+        <w:rPr>
+          <w:rFonts w:ascii="Times New Roman" w:hAnsi="Times New Roman" w:cs="Times New Roman"/>
+          <w:sz w:val="36"/>
+          <w:szCs w:val="36"/>
+        </w:rPr>
+      </w:pPr>
+      <w:r>
+        <w:rPr>
+          <w:rFonts w:ascii="Times New Roman" w:hAnsi="Times New Roman" w:cs="Times New Roman"/>
+          <w:sz w:val="36"/>
+          <w:szCs w:val="36"/>
+        </w:rPr>
+        <w:t>Arcane Mastery</w:t>
+      </w:r>
+      <w:r>
+        <w:rPr>
+          <w:rFonts w:ascii="Times New Roman" w:hAnsi="Times New Roman" w:cs="Times New Roman"/>
+          <w:sz w:val="36"/>
+          <w:szCs w:val="36"/>
+        </w:rPr>
+        <w:t>:</w:t>
+      </w:r>
+      <w:r>
+        <w:rPr>
+          <w:rFonts w:ascii="Times New Roman" w:hAnsi="Times New Roman" w:cs="Times New Roman"/>
+          <w:sz w:val="36"/>
+          <w:szCs w:val="36"/>
+        </w:rPr>
+        <w:t xml:space="preserve"> </w:t>
+      </w:r>
+      <w:r>
+        <w:rPr>
+          <w:rFonts w:ascii="Times New Roman" w:hAnsi="Times New Roman" w:cs="Times New Roman"/>
+          <w:sz w:val="36"/>
+          <w:szCs w:val="36"/>
+        </w:rPr>
+        <w:t>Complete a dungeon using only the staff.</w:t>
+      </w:r>
+    </w:p>
+    <w:p>
+      <w:pPr>
+        <w:pStyle w:val="Paragraphedeliste"/>
+        <w:numPr>
+          <w:ilvl w:val="0"/>
+          <w:numId w:val="1"/>
+        </w:numPr>
+        <w:rPr>
+          <w:rFonts w:ascii="Times New Roman" w:hAnsi="Times New Roman" w:cs="Times New Roman"/>
+          <w:sz w:val="36"/>
+          <w:szCs w:val="36"/>
+        </w:rPr>
+      </w:pPr>
+      <w:r>
+        <w:rPr>
+          <w:rFonts w:ascii="Times New Roman" w:hAnsi="Times New Roman" w:cs="Times New Roman"/>
+          <w:sz w:val="36"/>
+          <w:szCs w:val="36"/>
+        </w:rPr>
+        <w:t>Treasure Hunter</w:t>
+      </w:r>
+      <w:r>
+        <w:rPr>
+          <w:rFonts w:ascii="Times New Roman" w:hAnsi="Times New Roman" w:cs="Times New Roman"/>
+          <w:sz w:val="36"/>
+          <w:szCs w:val="36"/>
+        </w:rPr>
+        <w:t>:</w:t>
+      </w:r>
+      <w:r>
+        <w:rPr>
+          <w:rFonts w:ascii="Times New Roman" w:hAnsi="Times New Roman" w:cs="Times New Roman"/>
+          <w:sz w:val="36"/>
+          <w:szCs w:val="36"/>
+        </w:rPr>
+        <w:t xml:space="preserve"> </w:t>
+      </w:r>
+      <w:r>
+        <w:rPr>
+          <w:rFonts w:ascii="Times New Roman" w:hAnsi="Times New Roman" w:cs="Times New Roman"/>
+          <w:sz w:val="36"/>
+          <w:szCs w:val="36"/>
+        </w:rPr>
+        <w:t>Open 20 chests.</w:t>
+      </w:r>
+    </w:p>
+    <w:p>
+      <w:pPr>
+        <w:pStyle w:val="Paragraphedeliste"/>
+        <w:numPr>
+          <w:ilvl w:val="0"/>
+          <w:numId w:val="1"/>
+        </w:numPr>
+        <w:rPr>
+          <w:rFonts w:ascii="Times New Roman" w:hAnsi="Times New Roman" w:cs="Times New Roman"/>
+          <w:sz w:val="36"/>
+          <w:szCs w:val="36"/>
+        </w:rPr>
+      </w:pPr>
+      <w:r>
+        <w:rPr>
+          <w:rFonts w:ascii="Times New Roman" w:hAnsi="Times New Roman" w:cs="Times New Roman"/>
+          <w:sz w:val="36"/>
+          <w:szCs w:val="36"/>
+        </w:rPr>
+        <w:t>First Blood</w:t>
+      </w:r>
+      <w:r>
+        <w:rPr>
+          <w:rFonts w:ascii="Times New Roman" w:hAnsi="Times New Roman" w:cs="Times New Roman"/>
+          <w:sz w:val="36"/>
+          <w:szCs w:val="36"/>
+        </w:rPr>
+        <w:t>:</w:t>
+      </w:r>
+      <w:r>
+        <w:rPr>
+          <w:rFonts w:ascii="Times New Roman" w:hAnsi="Times New Roman" w:cs="Times New Roman"/>
+          <w:sz w:val="36"/>
+          <w:szCs w:val="36"/>
+        </w:rPr>
+        <w:t xml:space="preserve"> </w:t>
+      </w:r>
+      <w:r>
+        <w:rPr>
+          <w:rFonts w:ascii="Times New Roman" w:hAnsi="Times New Roman" w:cs="Times New Roman"/>
+          <w:sz w:val="36"/>
+          <w:szCs w:val="36"/>
+        </w:rPr>
+        <w:t>Trigger your first trap.</w:t>
+      </w:r>
+    </w:p>
+    <w:p>
+      <w:pPr>
+        <w:pStyle w:val="Paragraphedeliste"/>
+        <w:numPr>
+          <w:ilvl w:val="0"/>
+          <w:numId w:val="1"/>
+        </w:numPr>
+        <w:rPr>
+          <w:rFonts w:ascii="Times New Roman" w:hAnsi="Times New Roman" w:cs="Times New Roman"/>
+          <w:sz w:val="36"/>
+          <w:szCs w:val="36"/>
+        </w:rPr>
+      </w:pPr>
+      <w:r>
+        <w:rPr>
+          <w:rFonts w:ascii="Times New Roman" w:hAnsi="Times New Roman" w:cs="Times New Roman"/>
+          <w:sz w:val="36"/>
+          <w:szCs w:val="36"/>
+        </w:rPr>
+        <w:t>Clumsy Explorer</w:t>
+      </w:r>
+      <w:r>
+        <w:rPr>
+          <w:rFonts w:ascii="Times New Roman" w:hAnsi="Times New Roman" w:cs="Times New Roman"/>
+          <w:sz w:val="36"/>
+          <w:szCs w:val="36"/>
+        </w:rPr>
+        <w:t>:</w:t>
+      </w:r>
+      <w:r>
+        <w:rPr>
+          <w:rFonts w:ascii="Times New Roman" w:hAnsi="Times New Roman" w:cs="Times New Roman"/>
+          <w:sz w:val="36"/>
+          <w:szCs w:val="36"/>
+        </w:rPr>
+        <w:t xml:space="preserve"> </w:t>
+      </w:r>
+      <w:r>
+        <w:rPr>
+          <w:rFonts w:ascii="Times New Roman" w:hAnsi="Times New Roman" w:cs="Times New Roman"/>
+          <w:sz w:val="36"/>
+          <w:szCs w:val="36"/>
+        </w:rPr>
+        <w:t>Trigger traps 10 times.</w:t>
+      </w:r>
+    </w:p>
+    <w:p>
+      <w:pPr>
+        <w:pStyle w:val="Paragraphedeliste"/>
+        <w:numPr>
+          <w:ilvl w:val="0"/>
+          <w:numId w:val="1"/>
+        </w:numPr>
+        <w:rPr>
+          <w:rFonts w:ascii="Times New Roman" w:hAnsi="Times New Roman" w:cs="Times New Roman"/>
+          <w:sz w:val="36"/>
+          <w:szCs w:val="36"/>
+        </w:rPr>
+      </w:pPr>
+      <w:r>
+        <w:rPr>
+          <w:rFonts w:ascii="Times New Roman" w:hAnsi="Times New Roman" w:cs="Times New Roman"/>
+          <w:sz w:val="36"/>
+          <w:szCs w:val="36"/>
+        </w:rPr>
+        <w:t>Coward’s Path</w:t>
+      </w:r>
+      <w:r>
+        <w:rPr>
+          <w:rFonts w:ascii="Times New Roman" w:hAnsi="Times New Roman" w:cs="Times New Roman"/>
+          <w:sz w:val="36"/>
+          <w:szCs w:val="36"/>
+        </w:rPr>
+        <w:t>:</w:t>
+      </w:r>
+      <w:r>
+        <w:rPr>
+          <w:rFonts w:ascii="Times New Roman" w:hAnsi="Times New Roman" w:cs="Times New Roman"/>
+          <w:sz w:val="36"/>
+          <w:szCs w:val="36"/>
+        </w:rPr>
+        <w:t xml:space="preserve"> </w:t>
+      </w:r>
+      <w:r>
+        <w:rPr>
+          <w:rFonts w:ascii="Times New Roman" w:hAnsi="Times New Roman" w:cs="Times New Roman"/>
+          <w:sz w:val="36"/>
+          <w:szCs w:val="36"/>
+        </w:rPr>
+        <w:t>Flee from a dungeon run.</w:t>
+      </w:r>
+    </w:p>
+    <w:p>
+      <w:pPr>
+        <w:pStyle w:val="Paragraphedeliste"/>
+        <w:numPr>
+          <w:ilvl w:val="0"/>
+          <w:numId w:val="1"/>
+        </w:numPr>
+        <w:rPr>
+          <w:rFonts w:ascii="Times New Roman" w:hAnsi="Times New Roman" w:cs="Times New Roman"/>
+          <w:sz w:val="36"/>
+          <w:szCs w:val="36"/>
+        </w:rPr>
+      </w:pPr>
+      <w:r>
+        <w:rPr>
+          <w:rFonts w:ascii="Times New Roman" w:hAnsi="Times New Roman" w:cs="Times New Roman"/>
+          <w:sz w:val="36"/>
+          <w:szCs w:val="36"/>
+        </w:rPr>
+        <w:t>Fallen Hero</w:t>
+      </w:r>
+      <w:r>
+        <w:rPr>
+          <w:rFonts w:ascii="Times New Roman" w:hAnsi="Times New Roman" w:cs="Times New Roman"/>
+          <w:sz w:val="36"/>
+          <w:szCs w:val="36"/>
+        </w:rPr>
+        <w:t>:</w:t>
+      </w:r>
+      <w:r>
+        <w:rPr>
+          <w:rFonts w:ascii="Times New Roman" w:hAnsi="Times New Roman" w:cs="Times New Roman"/>
+          <w:sz w:val="36"/>
+          <w:szCs w:val="36"/>
+        </w:rPr>
+        <w:t xml:space="preserve"> </w:t>
+      </w:r>
+      <w:r>
+        <w:rPr>
+          <w:rFonts w:ascii="Times New Roman" w:hAnsi="Times New Roman" w:cs="Times New Roman"/>
+          <w:sz w:val="36"/>
+          <w:szCs w:val="36"/>
+        </w:rPr>
+        <w:t>Die during a dungeon run.</w:t>
       </w:r>
     </w:p>
     <w:p>

--- a/Documents/Shadowed-Paths.docx
+++ b/Documents/Shadowed-Paths.docx
@@ -9544,28 +9544,6 @@
           <w:u w:val="single"/>
         </w:rPr>
         <w:t>:</w:t>
-      </w:r>
-    </w:p>
-    <w:p>
-      <w:pPr>
-        <w:pStyle w:val="Paragraphedeliste"/>
-        <w:numPr>
-          <w:ilvl w:val="0"/>
-          <w:numId w:val="1"/>
-        </w:numPr>
-        <w:rPr>
-          <w:rFonts w:ascii="Times New Roman" w:hAnsi="Times New Roman" w:cs="Times New Roman"/>
-          <w:sz w:val="36"/>
-          <w:szCs w:val="36"/>
-        </w:rPr>
-      </w:pPr>
-      <w:r>
-        <w:rPr>
-          <w:rFonts w:ascii="Times New Roman" w:hAnsi="Times New Roman" w:cs="Times New Roman"/>
-          <w:sz w:val="36"/>
-          <w:szCs w:val="36"/>
-        </w:rPr>
-        <w:t>Upgrade Save System Tool</w:t>
       </w:r>
     </w:p>
     <w:p>

--- a/Documents/Shadowed-Paths.docx
+++ b/Documents/Shadowed-Paths.docx
@@ -4790,7 +4790,7 @@
           <w:sz w:val="36"/>
           <w:szCs w:val="36"/>
         </w:rPr>
-        <w:t>5</w:t>
+        <w:t>3</w:t>
       </w:r>
       <w:r>
         <w:rPr>
@@ -4799,6 +4799,14 @@
           <w:szCs w:val="36"/>
         </w:rPr>
         <w:t xml:space="preserve"> slots</w:t>
+      </w:r>
+      <w:r>
+        <w:rPr>
+          <w:rFonts w:ascii="Times New Roman" w:hAnsi="Times New Roman" w:cs="Times New Roman"/>
+          <w:sz w:val="36"/>
+          <w:szCs w:val="36"/>
+        </w:rPr>
+        <w:t xml:space="preserve"> + 1 Save Auto</w:t>
       </w:r>
     </w:p>
     <w:p>
@@ -8749,15 +8757,7 @@
           <w:sz w:val="36"/>
           <w:szCs w:val="36"/>
         </w:rPr>
-        <w:t>I</w:t>
-      </w:r>
-      <w:r>
-        <w:rPr>
-          <w:rFonts w:ascii="Times New Roman" w:hAnsi="Times New Roman" w:cs="Times New Roman"/>
-          <w:sz w:val="36"/>
-          <w:szCs w:val="36"/>
-        </w:rPr>
-        <w:t xml:space="preserve">: </w:t>
+        <w:t xml:space="preserve">I: </w:t>
       </w:r>
       <w:r>
         <w:rPr>
@@ -9618,138 +9618,6 @@
           <w:szCs w:val="36"/>
         </w:rPr>
         <w:t>Controller don’t work with the UI Menu Achievements</w:t>
-      </w:r>
-    </w:p>
-    <w:p>
-      <w:pPr>
-        <w:pStyle w:val="Paragraphedeliste"/>
-        <w:numPr>
-          <w:ilvl w:val="0"/>
-          <w:numId w:val="1"/>
-        </w:numPr>
-        <w:rPr>
-          <w:rFonts w:ascii="Times New Roman" w:hAnsi="Times New Roman" w:cs="Times New Roman"/>
-          <w:sz w:val="36"/>
-          <w:szCs w:val="36"/>
-        </w:rPr>
-      </w:pPr>
-      <w:r>
-        <w:rPr>
-          <w:rFonts w:ascii="Times New Roman" w:hAnsi="Times New Roman" w:cs="Times New Roman"/>
-          <w:sz w:val="36"/>
-          <w:szCs w:val="36"/>
-        </w:rPr>
-        <w:t xml:space="preserve">Rework Save: </w:t>
-      </w:r>
-      <w:r>
-        <w:rPr>
-          <w:rFonts w:ascii="Times New Roman" w:hAnsi="Times New Roman" w:cs="Times New Roman"/>
-          <w:sz w:val="36"/>
-          <w:szCs w:val="36"/>
-        </w:rPr>
-        <w:t>Content &amp; Settings</w:t>
-      </w:r>
-      <w:r>
-        <w:rPr>
-          <w:rFonts w:ascii="Times New Roman" w:hAnsi="Times New Roman" w:cs="Times New Roman"/>
-          <w:sz w:val="36"/>
-          <w:szCs w:val="36"/>
-        </w:rPr>
-        <w:t xml:space="preserve"> &amp; Ach</w:t>
-      </w:r>
-      <w:r>
-        <w:rPr>
-          <w:rFonts w:ascii="Times New Roman" w:hAnsi="Times New Roman" w:cs="Times New Roman"/>
-          <w:sz w:val="36"/>
-          <w:szCs w:val="36"/>
-        </w:rPr>
-        <w:t>ievements</w:t>
-      </w:r>
-    </w:p>
-    <w:p>
-      <w:pPr>
-        <w:pStyle w:val="Paragraphedeliste"/>
-        <w:numPr>
-          <w:ilvl w:val="0"/>
-          <w:numId w:val="1"/>
-        </w:numPr>
-        <w:rPr>
-          <w:rFonts w:ascii="Times New Roman" w:hAnsi="Times New Roman" w:cs="Times New Roman"/>
-          <w:sz w:val="36"/>
-          <w:szCs w:val="36"/>
-        </w:rPr>
-      </w:pPr>
-      <w:r>
-        <w:rPr>
-          <w:rFonts w:ascii="Times New Roman" w:hAnsi="Times New Roman" w:cs="Times New Roman"/>
-          <w:sz w:val="36"/>
-          <w:szCs w:val="36"/>
-        </w:rPr>
-        <w:t xml:space="preserve">See for the Buttons Return in the </w:t>
-      </w:r>
-      <w:r>
-        <w:rPr>
-          <w:rFonts w:ascii="Times New Roman" w:hAnsi="Times New Roman" w:cs="Times New Roman"/>
-          <w:sz w:val="36"/>
-          <w:szCs w:val="36"/>
-        </w:rPr>
-        <w:t>D</w:t>
-      </w:r>
-      <w:r>
-        <w:rPr>
-          <w:rFonts w:ascii="Times New Roman" w:hAnsi="Times New Roman" w:cs="Times New Roman"/>
-          <w:sz w:val="36"/>
-          <w:szCs w:val="36"/>
-        </w:rPr>
-        <w:t xml:space="preserve">iff </w:t>
-      </w:r>
-      <w:r>
-        <w:rPr>
-          <w:rFonts w:ascii="Times New Roman" w:hAnsi="Times New Roman" w:cs="Times New Roman"/>
-          <w:sz w:val="36"/>
-          <w:szCs w:val="36"/>
-        </w:rPr>
-        <w:t>M</w:t>
-      </w:r>
-      <w:r>
-        <w:rPr>
-          <w:rFonts w:ascii="Times New Roman" w:hAnsi="Times New Roman" w:cs="Times New Roman"/>
-          <w:sz w:val="36"/>
-          <w:szCs w:val="36"/>
-        </w:rPr>
-        <w:t xml:space="preserve">enu: </w:t>
-      </w:r>
-      <w:r>
-        <w:rPr>
-          <w:rFonts w:ascii="Times New Roman" w:hAnsi="Times New Roman" w:cs="Times New Roman"/>
-          <w:sz w:val="36"/>
-          <w:szCs w:val="36"/>
-        </w:rPr>
-        <w:t>R</w:t>
-      </w:r>
-      <w:r>
-        <w:rPr>
-          <w:rFonts w:ascii="Times New Roman" w:hAnsi="Times New Roman" w:cs="Times New Roman"/>
-          <w:sz w:val="36"/>
-          <w:szCs w:val="36"/>
-        </w:rPr>
-        <w:t xml:space="preserve">ef </w:t>
-      </w:r>
-      <w:r>
-        <w:rPr>
-          <w:rFonts w:ascii="Times New Roman" w:hAnsi="Times New Roman" w:cs="Times New Roman"/>
-          <w:sz w:val="36"/>
-          <w:szCs w:val="36"/>
-        </w:rPr>
-        <w:t>E</w:t>
-      </w:r>
-      <w:r>
-        <w:rPr>
-          <w:rFonts w:ascii="Times New Roman" w:hAnsi="Times New Roman" w:cs="Times New Roman"/>
-          <w:sz w:val="36"/>
-          <w:szCs w:val="36"/>
-        </w:rPr>
-        <w:t>xtern</w:t>
       </w:r>
     </w:p>
     <w:p>

--- a/Documents/Shadowed-Paths.docx
+++ b/Documents/Shadowed-Paths.docx
@@ -9566,6 +9566,14 @@
           <w:szCs w:val="36"/>
         </w:rPr>
         <w:t>Rework the UI Save</w:t>
+      </w:r>
+      <w:r>
+        <w:rPr>
+          <w:rFonts w:ascii="Times New Roman" w:hAnsi="Times New Roman" w:cs="Times New Roman"/>
+          <w:sz w:val="36"/>
+          <w:szCs w:val="36"/>
+        </w:rPr>
+        <w:t xml:space="preserve"> Slot</w:t>
       </w:r>
     </w:p>
     <w:p>

--- a/Documents/Shadowed-Paths.docx
+++ b/Documents/Shadowed-Paths.docx
@@ -9574,6 +9574,28 @@
           <w:szCs w:val="36"/>
         </w:rPr>
         <w:t xml:space="preserve"> Slot</w:t>
+      </w:r>
+    </w:p>
+    <w:p>
+      <w:pPr>
+        <w:pStyle w:val="Paragraphedeliste"/>
+        <w:numPr>
+          <w:ilvl w:val="0"/>
+          <w:numId w:val="1"/>
+        </w:numPr>
+        <w:rPr>
+          <w:rFonts w:ascii="Times New Roman" w:hAnsi="Times New Roman" w:cs="Times New Roman"/>
+          <w:sz w:val="36"/>
+          <w:szCs w:val="36"/>
+        </w:rPr>
+      </w:pPr>
+      <w:r>
+        <w:rPr>
+          <w:rFonts w:ascii="Times New Roman" w:hAnsi="Times New Roman" w:cs="Times New Roman"/>
+          <w:sz w:val="36"/>
+          <w:szCs w:val="36"/>
+        </w:rPr>
+        <w:t>Error Load File Corrupt / Empty</w:t>
       </w:r>
     </w:p>
     <w:p>

--- a/Documents/Shadowed-Paths.docx
+++ b/Documents/Shadowed-Paths.docx
@@ -9565,37 +9565,7 @@
           <w:sz w:val="36"/>
           <w:szCs w:val="36"/>
         </w:rPr>
-        <w:t>Rework the UI Save</w:t>
-      </w:r>
-      <w:r>
-        <w:rPr>
-          <w:rFonts w:ascii="Times New Roman" w:hAnsi="Times New Roman" w:cs="Times New Roman"/>
-          <w:sz w:val="36"/>
-          <w:szCs w:val="36"/>
-        </w:rPr>
-        <w:t xml:space="preserve"> Slot</w:t>
-      </w:r>
-    </w:p>
-    <w:p>
-      <w:pPr>
-        <w:pStyle w:val="Paragraphedeliste"/>
-        <w:numPr>
-          <w:ilvl w:val="0"/>
-          <w:numId w:val="1"/>
-        </w:numPr>
-        <w:rPr>
-          <w:rFonts w:ascii="Times New Roman" w:hAnsi="Times New Roman" w:cs="Times New Roman"/>
-          <w:sz w:val="36"/>
-          <w:szCs w:val="36"/>
-        </w:rPr>
-      </w:pPr>
-      <w:r>
-        <w:rPr>
-          <w:rFonts w:ascii="Times New Roman" w:hAnsi="Times New Roman" w:cs="Times New Roman"/>
-          <w:sz w:val="36"/>
-          <w:szCs w:val="36"/>
-        </w:rPr>
-        <w:t>Error Load File Corrupt / Empty</w:t>
+        <w:t>Visit Settings</w:t>
       </w:r>
     </w:p>
     <w:p>

--- a/Documents/Shadowed-Paths.docx
+++ b/Documents/Shadowed-Paths.docx
@@ -9544,28 +9544,6 @@
           <w:u w:val="single"/>
         </w:rPr>
         <w:t>:</w:t>
-      </w:r>
-    </w:p>
-    <w:p>
-      <w:pPr>
-        <w:pStyle w:val="Paragraphedeliste"/>
-        <w:numPr>
-          <w:ilvl w:val="0"/>
-          <w:numId w:val="1"/>
-        </w:numPr>
-        <w:rPr>
-          <w:rFonts w:ascii="Times New Roman" w:hAnsi="Times New Roman" w:cs="Times New Roman"/>
-          <w:sz w:val="36"/>
-          <w:szCs w:val="36"/>
-        </w:rPr>
-      </w:pPr>
-      <w:r>
-        <w:rPr>
-          <w:rFonts w:ascii="Times New Roman" w:hAnsi="Times New Roman" w:cs="Times New Roman"/>
-          <w:sz w:val="36"/>
-          <w:szCs w:val="36"/>
-        </w:rPr>
-        <w:t>Visit Settings</w:t>
       </w:r>
     </w:p>
     <w:p>

--- a/Documents/Shadowed-Paths.docx
+++ b/Documents/Shadowed-Paths.docx
@@ -9565,7 +9565,23 @@
           <w:sz w:val="36"/>
           <w:szCs w:val="36"/>
         </w:rPr>
-        <w:t xml:space="preserve">UI Settings with Focus &amp; Strange Color on the </w:t>
+        <w:t>PC</w:t>
+      </w:r>
+      <w:r>
+        <w:rPr>
+          <w:rFonts w:ascii="Times New Roman" w:hAnsi="Times New Roman" w:cs="Times New Roman"/>
+          <w:sz w:val="36"/>
+          <w:szCs w:val="36"/>
+        </w:rPr>
+        <w:t xml:space="preserve">: </w:t>
+      </w:r>
+      <w:r>
+        <w:rPr>
+          <w:rFonts w:ascii="Times New Roman" w:hAnsi="Times New Roman" w:cs="Times New Roman"/>
+          <w:sz w:val="36"/>
+          <w:szCs w:val="36"/>
+        </w:rPr>
+        <w:t xml:space="preserve">UI Settings Focus &amp; Strange Color on the </w:t>
       </w:r>
       <w:r>
         <w:rPr>
@@ -9595,7 +9611,45 @@
           <w:sz w:val="36"/>
           <w:szCs w:val="36"/>
         </w:rPr>
-        <w:t>Controller don’t work with the UI Menu Achievements</w:t>
+        <w:t>Controller</w:t>
+      </w:r>
+      <w:r>
+        <w:rPr>
+          <w:rFonts w:ascii="Times New Roman" w:hAnsi="Times New Roman" w:cs="Times New Roman"/>
+          <w:sz w:val="36"/>
+          <w:szCs w:val="36"/>
+        </w:rPr>
+        <w:t>:</w:t>
+      </w:r>
+      <w:r>
+        <w:rPr>
+          <w:rFonts w:ascii="Times New Roman" w:hAnsi="Times New Roman" w:cs="Times New Roman"/>
+          <w:sz w:val="36"/>
+          <w:szCs w:val="36"/>
+        </w:rPr>
+        <w:t xml:space="preserve"> don’t work with the UI Menu Achievements</w:t>
+      </w:r>
+    </w:p>
+    <w:p>
+      <w:pPr>
+        <w:pStyle w:val="Paragraphedeliste"/>
+        <w:numPr>
+          <w:ilvl w:val="0"/>
+          <w:numId w:val="1"/>
+        </w:numPr>
+        <w:rPr>
+          <w:rFonts w:ascii="Times New Roman" w:hAnsi="Times New Roman" w:cs="Times New Roman"/>
+          <w:sz w:val="36"/>
+          <w:szCs w:val="36"/>
+        </w:rPr>
+      </w:pPr>
+      <w:r>
+        <w:rPr>
+          <w:rFonts w:ascii="Times New Roman" w:hAnsi="Times New Roman" w:cs="Times New Roman"/>
+          <w:sz w:val="36"/>
+          <w:szCs w:val="36"/>
+        </w:rPr>
+        <w:t>Controller: Test Menu</w:t>
       </w:r>
     </w:p>
     <w:p>

--- a/Documents/Shadowed-Paths.docx
+++ b/Documents/Shadowed-Paths.docx
@@ -9565,52 +9565,6 @@
           <w:sz w:val="36"/>
           <w:szCs w:val="36"/>
         </w:rPr>
-        <w:t>PC</w:t>
-      </w:r>
-      <w:r>
-        <w:rPr>
-          <w:rFonts w:ascii="Times New Roman" w:hAnsi="Times New Roman" w:cs="Times New Roman"/>
-          <w:sz w:val="36"/>
-          <w:szCs w:val="36"/>
-        </w:rPr>
-        <w:t xml:space="preserve">: </w:t>
-      </w:r>
-      <w:r>
-        <w:rPr>
-          <w:rFonts w:ascii="Times New Roman" w:hAnsi="Times New Roman" w:cs="Times New Roman"/>
-          <w:sz w:val="36"/>
-          <w:szCs w:val="36"/>
-        </w:rPr>
-        <w:t xml:space="preserve">UI Settings Focus &amp; Strange Color on the </w:t>
-      </w:r>
-      <w:r>
-        <w:rPr>
-          <w:rFonts w:ascii="Times New Roman" w:hAnsi="Times New Roman" w:cs="Times New Roman"/>
-          <w:sz w:val="36"/>
-          <w:szCs w:val="36"/>
-        </w:rPr>
-        <w:t>Audio</w:t>
-      </w:r>
-    </w:p>
-    <w:p>
-      <w:pPr>
-        <w:pStyle w:val="Paragraphedeliste"/>
-        <w:numPr>
-          <w:ilvl w:val="0"/>
-          <w:numId w:val="1"/>
-        </w:numPr>
-        <w:rPr>
-          <w:rFonts w:ascii="Times New Roman" w:hAnsi="Times New Roman" w:cs="Times New Roman"/>
-          <w:sz w:val="36"/>
-          <w:szCs w:val="36"/>
-        </w:rPr>
-      </w:pPr>
-      <w:r>
-        <w:rPr>
-          <w:rFonts w:ascii="Times New Roman" w:hAnsi="Times New Roman" w:cs="Times New Roman"/>
-          <w:sz w:val="36"/>
-          <w:szCs w:val="36"/>
-        </w:rPr>
         <w:t>Controller</w:t>
       </w:r>
       <w:r>
@@ -9627,29 +9581,85 @@
           <w:sz w:val="36"/>
           <w:szCs w:val="36"/>
         </w:rPr>
-        <w:t xml:space="preserve"> don’t work with the UI Menu Achievements</w:t>
-      </w:r>
-    </w:p>
-    <w:p>
-      <w:pPr>
-        <w:pStyle w:val="Paragraphedeliste"/>
-        <w:numPr>
-          <w:ilvl w:val="0"/>
-          <w:numId w:val="1"/>
-        </w:numPr>
-        <w:rPr>
-          <w:rFonts w:ascii="Times New Roman" w:hAnsi="Times New Roman" w:cs="Times New Roman"/>
-          <w:sz w:val="36"/>
-          <w:szCs w:val="36"/>
-        </w:rPr>
-      </w:pPr>
-      <w:r>
-        <w:rPr>
-          <w:rFonts w:ascii="Times New Roman" w:hAnsi="Times New Roman" w:cs="Times New Roman"/>
-          <w:sz w:val="36"/>
-          <w:szCs w:val="36"/>
-        </w:rPr>
-        <w:t>Controller: Test Menu</w:t>
+        <w:t xml:space="preserve"> </w:t>
+      </w:r>
+      <w:r>
+        <w:rPr>
+          <w:rFonts w:ascii="Times New Roman" w:hAnsi="Times New Roman" w:cs="Times New Roman"/>
+          <w:sz w:val="36"/>
+          <w:szCs w:val="36"/>
+        </w:rPr>
+        <w:t>D</w:t>
+      </w:r>
+      <w:r>
+        <w:rPr>
+          <w:rFonts w:ascii="Times New Roman" w:hAnsi="Times New Roman" w:cs="Times New Roman"/>
+          <w:sz w:val="36"/>
+          <w:szCs w:val="36"/>
+        </w:rPr>
+        <w:t xml:space="preserve">on’t </w:t>
+      </w:r>
+      <w:r>
+        <w:rPr>
+          <w:rFonts w:ascii="Times New Roman" w:hAnsi="Times New Roman" w:cs="Times New Roman"/>
+          <w:sz w:val="36"/>
+          <w:szCs w:val="36"/>
+        </w:rPr>
+        <w:t>W</w:t>
+      </w:r>
+      <w:r>
+        <w:rPr>
+          <w:rFonts w:ascii="Times New Roman" w:hAnsi="Times New Roman" w:cs="Times New Roman"/>
+          <w:sz w:val="36"/>
+          <w:szCs w:val="36"/>
+        </w:rPr>
+        <w:t>ork with the UI Menu Achievements</w:t>
+      </w:r>
+      <w:r>
+        <w:rPr>
+          <w:rFonts w:ascii="Times New Roman" w:hAnsi="Times New Roman" w:cs="Times New Roman"/>
+          <w:sz w:val="36"/>
+          <w:szCs w:val="36"/>
+        </w:rPr>
+        <w:t xml:space="preserve"> &amp; Loads</w:t>
+      </w:r>
+    </w:p>
+    <w:p>
+      <w:pPr>
+        <w:pStyle w:val="Paragraphedeliste"/>
+        <w:numPr>
+          <w:ilvl w:val="0"/>
+          <w:numId w:val="1"/>
+        </w:numPr>
+        <w:rPr>
+          <w:rFonts w:ascii="Times New Roman" w:hAnsi="Times New Roman" w:cs="Times New Roman"/>
+          <w:sz w:val="36"/>
+          <w:szCs w:val="36"/>
+        </w:rPr>
+      </w:pPr>
+      <w:r>
+        <w:rPr>
+          <w:rFonts w:ascii="Times New Roman" w:hAnsi="Times New Roman" w:cs="Times New Roman"/>
+          <w:sz w:val="36"/>
+          <w:szCs w:val="36"/>
+        </w:rPr>
+        <w:t xml:space="preserve">Controller: Test </w:t>
+      </w:r>
+      <w:r>
+        <w:rPr>
+          <w:rFonts w:ascii="Times New Roman" w:hAnsi="Times New Roman" w:cs="Times New Roman"/>
+          <w:sz w:val="36"/>
+          <w:szCs w:val="36"/>
+        </w:rPr>
+        <w:t xml:space="preserve">Main </w:t>
+      </w:r>
+      <w:r>
+        <w:rPr>
+          <w:rFonts w:ascii="Times New Roman" w:hAnsi="Times New Roman" w:cs="Times New Roman"/>
+          <w:sz w:val="36"/>
+          <w:szCs w:val="36"/>
+        </w:rPr>
+        <w:t>Menu</w:t>
       </w:r>
     </w:p>
     <w:p>

--- a/Documents/Shadowed-Paths.docx
+++ b/Documents/Shadowed-Paths.docx
@@ -9622,44 +9622,6 @@
           <w:szCs w:val="36"/>
         </w:rPr>
         <w:t xml:space="preserve"> &amp; Loads</w:t>
-      </w:r>
-    </w:p>
-    <w:p>
-      <w:pPr>
-        <w:pStyle w:val="Paragraphedeliste"/>
-        <w:numPr>
-          <w:ilvl w:val="0"/>
-          <w:numId w:val="1"/>
-        </w:numPr>
-        <w:rPr>
-          <w:rFonts w:ascii="Times New Roman" w:hAnsi="Times New Roman" w:cs="Times New Roman"/>
-          <w:sz w:val="36"/>
-          <w:szCs w:val="36"/>
-        </w:rPr>
-      </w:pPr>
-      <w:r>
-        <w:rPr>
-          <w:rFonts w:ascii="Times New Roman" w:hAnsi="Times New Roman" w:cs="Times New Roman"/>
-          <w:sz w:val="36"/>
-          <w:szCs w:val="36"/>
-        </w:rPr>
-        <w:t xml:space="preserve">Controller: Test </w:t>
-      </w:r>
-      <w:r>
-        <w:rPr>
-          <w:rFonts w:ascii="Times New Roman" w:hAnsi="Times New Roman" w:cs="Times New Roman"/>
-          <w:sz w:val="36"/>
-          <w:szCs w:val="36"/>
-        </w:rPr>
-        <w:t xml:space="preserve">Main </w:t>
-      </w:r>
-      <w:r>
-        <w:rPr>
-          <w:rFonts w:ascii="Times New Roman" w:hAnsi="Times New Roman" w:cs="Times New Roman"/>
-          <w:sz w:val="36"/>
-          <w:szCs w:val="36"/>
-        </w:rPr>
-        <w:t>Menu</w:t>
       </w:r>
     </w:p>
     <w:p>

--- a/Documents/Shadowed-Paths.docx
+++ b/Documents/Shadowed-Paths.docx
@@ -6931,15 +6931,7 @@
           <w:sz w:val="36"/>
           <w:szCs w:val="36"/>
         </w:rPr>
-        <w:t xml:space="preserve"> </w:t>
-      </w:r>
-      <w:r>
-        <w:rPr>
-          <w:rFonts w:ascii="Times New Roman" w:hAnsi="Times New Roman" w:cs="Times New Roman"/>
-          <w:sz w:val="36"/>
-          <w:szCs w:val="36"/>
-        </w:rPr>
-        <w:t>of the Safe Zone</w:t>
+        <w:t xml:space="preserve"> of the Safe Zone</w:t>
       </w:r>
     </w:p>
     <w:p>
@@ -13537,15 +13529,7 @@
           <w:sz w:val="36"/>
           <w:szCs w:val="36"/>
         </w:rPr>
-        <w:t>Input: Escape for Controller &amp; Keyboard</w:t>
-      </w:r>
-      <w:r>
-        <w:rPr>
-          <w:rFonts w:ascii="Times New Roman" w:hAnsi="Times New Roman" w:cs="Times New Roman"/>
-          <w:sz w:val="36"/>
-          <w:szCs w:val="36"/>
-        </w:rPr>
-        <w:t xml:space="preserve"> (NOT WORKING)</w:t>
+        <w:t>Add Sound Main Menu &amp; UI Sound</w:t>
       </w:r>
     </w:p>
     <w:p>

--- a/Documents/Shadowed-Paths.docx
+++ b/Documents/Shadowed-Paths.docx
@@ -13441,15 +13441,42 @@
           <w:sz w:val="36"/>
           <w:szCs w:val="36"/>
         </w:rPr>
-        <w:t>Controller</w:t>
-      </w:r>
-      <w:r>
-        <w:rPr>
-          <w:rFonts w:ascii="Times New Roman" w:hAnsi="Times New Roman" w:cs="Times New Roman"/>
-          <w:sz w:val="36"/>
-          <w:szCs w:val="36"/>
-        </w:rPr>
-        <w:t>:</w:t>
+        <w:t>Add Sound Main Menu &amp; UI Sound</w:t>
+      </w:r>
+    </w:p>
+    <w:p>
+      <w:pPr>
+        <w:ind w:right="-567"/>
+        <w:jc w:val="both"/>
+        <w:rPr>
+          <w:rFonts w:ascii="Times New Roman" w:hAnsi="Times New Roman" w:cs="Times New Roman"/>
+          <w:sz w:val="36"/>
+          <w:szCs w:val="36"/>
+        </w:rPr>
+      </w:pPr>
+    </w:p>
+    <w:p>
+      <w:pPr>
+        <w:pStyle w:val="Paragraphedeliste"/>
+        <w:numPr>
+          <w:ilvl w:val="0"/>
+          <w:numId w:val="1"/>
+        </w:numPr>
+        <w:ind w:right="-567"/>
+        <w:jc w:val="both"/>
+        <w:rPr>
+          <w:rFonts w:ascii="Times New Roman" w:hAnsi="Times New Roman" w:cs="Times New Roman"/>
+          <w:sz w:val="36"/>
+          <w:szCs w:val="36"/>
+        </w:rPr>
+      </w:pPr>
+      <w:r>
+        <w:rPr>
+          <w:rFonts w:ascii="Times New Roman" w:hAnsi="Times New Roman" w:cs="Times New Roman"/>
+          <w:sz w:val="36"/>
+          <w:szCs w:val="36"/>
+        </w:rPr>
+        <w:t>Gameplay</w:t>
       </w:r>
       <w:r>
         <w:rPr>
@@ -13465,71 +13492,23 @@
           <w:sz w:val="36"/>
           <w:szCs w:val="36"/>
         </w:rPr>
-        <w:t>D</w:t>
-      </w:r>
-      <w:r>
-        <w:rPr>
-          <w:rFonts w:ascii="Times New Roman" w:hAnsi="Times New Roman" w:cs="Times New Roman"/>
-          <w:sz w:val="36"/>
-          <w:szCs w:val="36"/>
-        </w:rPr>
-        <w:t xml:space="preserve">on’t </w:t>
-      </w:r>
-      <w:r>
-        <w:rPr>
-          <w:rFonts w:ascii="Times New Roman" w:hAnsi="Times New Roman" w:cs="Times New Roman"/>
-          <w:sz w:val="36"/>
-          <w:szCs w:val="36"/>
-        </w:rPr>
-        <w:t>W</w:t>
-      </w:r>
-      <w:r>
-        <w:rPr>
-          <w:rFonts w:ascii="Times New Roman" w:hAnsi="Times New Roman" w:cs="Times New Roman"/>
-          <w:sz w:val="36"/>
-          <w:szCs w:val="36"/>
-        </w:rPr>
-        <w:t>ork with the UI Menu</w:t>
-      </w:r>
-      <w:r>
-        <w:rPr>
-          <w:rFonts w:ascii="Times New Roman" w:hAnsi="Times New Roman" w:cs="Times New Roman"/>
-          <w:sz w:val="36"/>
-          <w:szCs w:val="36"/>
-        </w:rPr>
-        <w:t xml:space="preserve"> </w:t>
-      </w:r>
-      <w:r>
-        <w:rPr>
-          <w:rFonts w:ascii="Times New Roman" w:hAnsi="Times New Roman" w:cs="Times New Roman"/>
-          <w:sz w:val="36"/>
-          <w:szCs w:val="36"/>
-        </w:rPr>
-        <w:t>Loads</w:t>
-      </w:r>
-    </w:p>
-    <w:p>
-      <w:pPr>
-        <w:pStyle w:val="Paragraphedeliste"/>
-        <w:numPr>
-          <w:ilvl w:val="0"/>
-          <w:numId w:val="1"/>
-        </w:numPr>
-        <w:ind w:right="-567"/>
-        <w:jc w:val="both"/>
-        <w:rPr>
-          <w:rFonts w:ascii="Times New Roman" w:hAnsi="Times New Roman" w:cs="Times New Roman"/>
-          <w:sz w:val="36"/>
-          <w:szCs w:val="36"/>
-        </w:rPr>
-      </w:pPr>
-      <w:r>
-        <w:rPr>
-          <w:rFonts w:ascii="Times New Roman" w:hAnsi="Times New Roman" w:cs="Times New Roman"/>
-          <w:sz w:val="36"/>
-          <w:szCs w:val="36"/>
-        </w:rPr>
-        <w:t>Add Sound Main Menu &amp; UI Sound</w:t>
+        <w:t xml:space="preserve">like </w:t>
+      </w:r>
+      <w:r>
+        <w:rPr>
+          <w:rFonts w:ascii="Times New Roman" w:hAnsi="Times New Roman" w:cs="Times New Roman"/>
+          <w:sz w:val="36"/>
+          <w:szCs w:val="36"/>
+        </w:rPr>
+        <w:t>PostKnight</w:t>
+      </w:r>
+      <w:r>
+        <w:rPr>
+          <w:rFonts w:ascii="Times New Roman" w:hAnsi="Times New Roman" w:cs="Times New Roman"/>
+          <w:sz w:val="36"/>
+          <w:szCs w:val="36"/>
+        </w:rPr>
+        <w:t>?</w:t>
       </w:r>
     </w:p>
     <w:p>

--- a/Documents/Shadowed-Paths.docx
+++ b/Documents/Shadowed-Paths.docx
@@ -11128,7 +11128,15 @@
           <w:sz w:val="36"/>
           <w:szCs w:val="36"/>
         </w:rPr>
-        <w:t>Auberge: Save, Work</w:t>
+        <w:t>Inn</w:t>
+      </w:r>
+      <w:r>
+        <w:rPr>
+          <w:rFonts w:ascii="Times New Roman" w:hAnsi="Times New Roman" w:cs="Times New Roman"/>
+          <w:sz w:val="36"/>
+          <w:szCs w:val="36"/>
+        </w:rPr>
+        <w:t>: Save, Work</w:t>
       </w:r>
       <w:r>
         <w:rPr>
@@ -11144,15 +11152,7 @@
           <w:sz w:val="36"/>
           <w:szCs w:val="36"/>
         </w:rPr>
-        <w:t>H</w:t>
-      </w:r>
-      <w:r>
-        <w:rPr>
-          <w:rFonts w:ascii="Times New Roman" w:hAnsi="Times New Roman" w:cs="Times New Roman"/>
-          <w:sz w:val="36"/>
-          <w:szCs w:val="36"/>
-        </w:rPr>
-        <w:t>eal</w:t>
+        <w:t>Rest</w:t>
       </w:r>
     </w:p>
     <w:p>

--- a/Documents/Shadowed-Paths.docx
+++ b/Documents/Shadowed-Paths.docx
@@ -13442,73 +13442,6 @@
           <w:szCs w:val="36"/>
         </w:rPr>
         <w:t>Add Sound Main Menu &amp; UI Sound</w:t>
-      </w:r>
-    </w:p>
-    <w:p>
-      <w:pPr>
-        <w:ind w:right="-567"/>
-        <w:jc w:val="both"/>
-        <w:rPr>
-          <w:rFonts w:ascii="Times New Roman" w:hAnsi="Times New Roman" w:cs="Times New Roman"/>
-          <w:sz w:val="36"/>
-          <w:szCs w:val="36"/>
-        </w:rPr>
-      </w:pPr>
-    </w:p>
-    <w:p>
-      <w:pPr>
-        <w:pStyle w:val="Paragraphedeliste"/>
-        <w:numPr>
-          <w:ilvl w:val="0"/>
-          <w:numId w:val="1"/>
-        </w:numPr>
-        <w:ind w:right="-567"/>
-        <w:jc w:val="both"/>
-        <w:rPr>
-          <w:rFonts w:ascii="Times New Roman" w:hAnsi="Times New Roman" w:cs="Times New Roman"/>
-          <w:sz w:val="36"/>
-          <w:szCs w:val="36"/>
-        </w:rPr>
-      </w:pPr>
-      <w:r>
-        <w:rPr>
-          <w:rFonts w:ascii="Times New Roman" w:hAnsi="Times New Roman" w:cs="Times New Roman"/>
-          <w:sz w:val="36"/>
-          <w:szCs w:val="36"/>
-        </w:rPr>
-        <w:t>Gameplay</w:t>
-      </w:r>
-      <w:r>
-        <w:rPr>
-          <w:rFonts w:ascii="Times New Roman" w:hAnsi="Times New Roman" w:cs="Times New Roman"/>
-          <w:sz w:val="36"/>
-          <w:szCs w:val="36"/>
-        </w:rPr>
-        <w:t xml:space="preserve"> </w:t>
-      </w:r>
-      <w:r>
-        <w:rPr>
-          <w:rFonts w:ascii="Times New Roman" w:hAnsi="Times New Roman" w:cs="Times New Roman"/>
-          <w:sz w:val="36"/>
-          <w:szCs w:val="36"/>
-        </w:rPr>
-        <w:t xml:space="preserve">like </w:t>
-      </w:r>
-      <w:r>
-        <w:rPr>
-          <w:rFonts w:ascii="Times New Roman" w:hAnsi="Times New Roman" w:cs="Times New Roman"/>
-          <w:sz w:val="36"/>
-          <w:szCs w:val="36"/>
-        </w:rPr>
-        <w:t>PostKnight</w:t>
-      </w:r>
-      <w:r>
-        <w:rPr>
-          <w:rFonts w:ascii="Times New Roman" w:hAnsi="Times New Roman" w:cs="Times New Roman"/>
-          <w:sz w:val="36"/>
-          <w:szCs w:val="36"/>
-        </w:rPr>
-        <w:t>?</w:t>
       </w:r>
     </w:p>
     <w:p>

--- a/Documents/Shadowed-Paths.docx
+++ b/Documents/Shadowed-Paths.docx
@@ -13441,7 +13441,7 @@
           <w:sz w:val="36"/>
           <w:szCs w:val="36"/>
         </w:rPr>
-        <w:t>Add Sound Main Menu &amp; UI Sound</w:t>
+        <w:t>Add UI Sound</w:t>
       </w:r>
     </w:p>
     <w:p>

--- a/Documents/Shadowed-Paths.docx
+++ b/Documents/Shadowed-Paths.docx
@@ -8046,6 +8046,30 @@
           <w:sz w:val="36"/>
           <w:szCs w:val="36"/>
         </w:rPr>
+        <w:t>Bonus</w:t>
+      </w:r>
+    </w:p>
+    <w:p>
+      <w:pPr>
+        <w:pStyle w:val="Paragraphedeliste"/>
+        <w:numPr>
+          <w:ilvl w:val="0"/>
+          <w:numId w:val="5"/>
+        </w:numPr>
+        <w:ind w:right="-567"/>
+        <w:jc w:val="both"/>
+        <w:rPr>
+          <w:rFonts w:ascii="Times New Roman" w:hAnsi="Times New Roman" w:cs="Times New Roman"/>
+          <w:sz w:val="36"/>
+          <w:szCs w:val="36"/>
+        </w:rPr>
+      </w:pPr>
+      <w:r>
+        <w:rPr>
+          <w:rFonts w:ascii="Times New Roman" w:hAnsi="Times New Roman" w:cs="Times New Roman"/>
+          <w:sz w:val="36"/>
+          <w:szCs w:val="36"/>
+        </w:rPr>
         <w:t>B</w:t>
       </w:r>
       <w:r>
@@ -8977,6 +9001,54 @@
           <w:sz w:val="36"/>
           <w:szCs w:val="36"/>
         </w:rPr>
+        <w:t>Add Random Success Opening</w:t>
+      </w:r>
+    </w:p>
+    <w:p>
+      <w:pPr>
+        <w:pStyle w:val="Paragraphedeliste"/>
+        <w:numPr>
+          <w:ilvl w:val="0"/>
+          <w:numId w:val="1"/>
+        </w:numPr>
+        <w:ind w:right="-567"/>
+        <w:jc w:val="both"/>
+        <w:rPr>
+          <w:rFonts w:ascii="Times New Roman" w:hAnsi="Times New Roman" w:cs="Times New Roman"/>
+          <w:sz w:val="36"/>
+          <w:szCs w:val="36"/>
+        </w:rPr>
+      </w:pPr>
+      <w:r>
+        <w:rPr>
+          <w:rFonts w:ascii="Times New Roman" w:hAnsi="Times New Roman" w:cs="Times New Roman"/>
+          <w:sz w:val="36"/>
+          <w:szCs w:val="36"/>
+        </w:rPr>
+        <w:t>Add Random Trap</w:t>
+      </w:r>
+    </w:p>
+    <w:p>
+      <w:pPr>
+        <w:pStyle w:val="Paragraphedeliste"/>
+        <w:numPr>
+          <w:ilvl w:val="0"/>
+          <w:numId w:val="1"/>
+        </w:numPr>
+        <w:ind w:right="-567"/>
+        <w:jc w:val="both"/>
+        <w:rPr>
+          <w:rFonts w:ascii="Times New Roman" w:hAnsi="Times New Roman" w:cs="Times New Roman"/>
+          <w:sz w:val="36"/>
+          <w:szCs w:val="36"/>
+        </w:rPr>
+      </w:pPr>
+      <w:r>
+        <w:rPr>
+          <w:rFonts w:ascii="Times New Roman" w:hAnsi="Times New Roman" w:cs="Times New Roman"/>
+          <w:sz w:val="36"/>
+          <w:szCs w:val="36"/>
+        </w:rPr>
         <w:t xml:space="preserve">Can </w:t>
       </w:r>
       <w:r>
@@ -9197,6 +9269,7 @@
           <w:sz w:val="36"/>
           <w:szCs w:val="36"/>
         </w:rPr>
+        <w:lastRenderedPageBreak/>
         <w:t>In Run</w:t>
       </w:r>
     </w:p>
@@ -9245,7 +9318,6 @@
           <w:sz w:val="36"/>
           <w:szCs w:val="36"/>
         </w:rPr>
-        <w:lastRenderedPageBreak/>
         <w:t xml:space="preserve">Need </w:t>
       </w:r>
       <w:r>
@@ -10370,6 +10442,7 @@
           <w:sz w:val="36"/>
           <w:szCs w:val="36"/>
         </w:rPr>
+        <w:lastRenderedPageBreak/>
         <w:t>Day</w:t>
       </w:r>
       <w:r>
@@ -10498,7 +10571,6 @@
           <w:sz w:val="36"/>
           <w:szCs w:val="36"/>
         </w:rPr>
-        <w:lastRenderedPageBreak/>
         <w:t>Midnight</w:t>
       </w:r>
       <w:r>
@@ -12112,6 +12184,7 @@
           <w:lang w:val="fr-FR"/>
         </w:rPr>
       </w:pPr>
+      <w:proofErr w:type="gramStart"/>
       <w:r>
         <w:rPr>
           <w:rFonts w:ascii="Times New Roman" w:hAnsi="Times New Roman" w:cs="Times New Roman"/>
@@ -12119,7 +12192,17 @@
           <w:szCs w:val="36"/>
           <w:lang w:val="fr-FR"/>
         </w:rPr>
-        <w:t xml:space="preserve">Dialogue: </w:t>
+        <w:t>Dialogue:</w:t>
+      </w:r>
+      <w:proofErr w:type="gramEnd"/>
+      <w:r>
+        <w:rPr>
+          <w:rFonts w:ascii="Times New Roman" w:hAnsi="Times New Roman" w:cs="Times New Roman"/>
+          <w:sz w:val="36"/>
+          <w:szCs w:val="36"/>
+          <w:lang w:val="fr-FR"/>
+        </w:rPr>
+        <w:t xml:space="preserve"> </w:t>
       </w:r>
       <w:r>
         <w:rPr>
@@ -13435,14 +13518,6 @@
           <w:szCs w:val="36"/>
         </w:rPr>
       </w:pPr>
-      <w:r>
-        <w:rPr>
-          <w:rFonts w:ascii="Times New Roman" w:hAnsi="Times New Roman" w:cs="Times New Roman"/>
-          <w:sz w:val="36"/>
-          <w:szCs w:val="36"/>
-        </w:rPr>
-        <w:t>Add UI Sound</w:t>
-      </w:r>
     </w:p>
     <w:p>
       <w:pPr>
@@ -13589,6 +13664,30 @@
           <w:szCs w:val="36"/>
         </w:rPr>
         <w:t>Create the Game UI: Menu, Constant, Dialogue, …</w:t>
+      </w:r>
+    </w:p>
+    <w:p>
+      <w:pPr>
+        <w:pStyle w:val="Paragraphedeliste"/>
+        <w:numPr>
+          <w:ilvl w:val="0"/>
+          <w:numId w:val="1"/>
+        </w:numPr>
+        <w:ind w:right="-567"/>
+        <w:jc w:val="both"/>
+        <w:rPr>
+          <w:rFonts w:ascii="Times New Roman" w:hAnsi="Times New Roman" w:cs="Times New Roman"/>
+          <w:sz w:val="36"/>
+          <w:szCs w:val="36"/>
+        </w:rPr>
+      </w:pPr>
+      <w:r>
+        <w:rPr>
+          <w:rFonts w:ascii="Times New Roman" w:hAnsi="Times New Roman" w:cs="Times New Roman"/>
+          <w:sz w:val="36"/>
+          <w:szCs w:val="36"/>
+        </w:rPr>
+        <w:t>Rework Achievements &amp; Save</w:t>
       </w:r>
     </w:p>
     <w:sectPr>

--- a/Documents/Shadowed-Paths.docx
+++ b/Documents/Shadowed-Paths.docx
@@ -4020,31 +4020,39 @@
           <w:sz w:val="36"/>
           <w:szCs w:val="36"/>
         </w:rPr>
-        <w:t xml:space="preserve">In All the </w:t>
-      </w:r>
-      <w:r>
-        <w:rPr>
-          <w:rFonts w:ascii="Times New Roman" w:hAnsi="Times New Roman" w:cs="Times New Roman"/>
-          <w:sz w:val="36"/>
-          <w:szCs w:val="36"/>
-        </w:rPr>
-        <w:t>G</w:t>
-      </w:r>
-      <w:r>
-        <w:rPr>
-          <w:rFonts w:ascii="Times New Roman" w:hAnsi="Times New Roman" w:cs="Times New Roman"/>
-          <w:sz w:val="36"/>
-          <w:szCs w:val="36"/>
-        </w:rPr>
-        <w:t>ame</w:t>
-      </w:r>
-      <w:r>
-        <w:rPr>
-          <w:rFonts w:ascii="Times New Roman" w:hAnsi="Times New Roman" w:cs="Times New Roman"/>
-          <w:sz w:val="36"/>
-          <w:szCs w:val="36"/>
-        </w:rPr>
-        <w:t xml:space="preserve"> but Progress by Save</w:t>
+        <w:t>I</w:t>
+      </w:r>
+      <w:r>
+        <w:rPr>
+          <w:rFonts w:ascii="Times New Roman" w:hAnsi="Times New Roman" w:cs="Times New Roman"/>
+          <w:sz w:val="36"/>
+          <w:szCs w:val="36"/>
+        </w:rPr>
+        <w:t>n Data Save</w:t>
+      </w:r>
+    </w:p>
+    <w:p>
+      <w:pPr>
+        <w:pStyle w:val="Paragraphedeliste"/>
+        <w:numPr>
+          <w:ilvl w:val="0"/>
+          <w:numId w:val="1"/>
+        </w:numPr>
+        <w:ind w:right="-567"/>
+        <w:jc w:val="both"/>
+        <w:rPr>
+          <w:rFonts w:ascii="Times New Roman" w:hAnsi="Times New Roman" w:cs="Times New Roman"/>
+          <w:sz w:val="36"/>
+          <w:szCs w:val="36"/>
+        </w:rPr>
+      </w:pPr>
+      <w:r>
+        <w:rPr>
+          <w:rFonts w:ascii="Times New Roman" w:hAnsi="Times New Roman" w:cs="Times New Roman"/>
+          <w:sz w:val="36"/>
+          <w:szCs w:val="36"/>
+        </w:rPr>
+        <w:t>Give Rewards</w:t>
       </w:r>
     </w:p>
     <w:p>
@@ -4272,6 +4280,7 @@
           <w:sz w:val="36"/>
           <w:szCs w:val="36"/>
         </w:rPr>
+        <w:lastRenderedPageBreak/>
         <w:t>Archer</w:t>
       </w:r>
       <w:r>
@@ -4312,7 +4321,6 @@
           <w:sz w:val="36"/>
           <w:szCs w:val="36"/>
         </w:rPr>
-        <w:lastRenderedPageBreak/>
         <w:t>Mag</w:t>
       </w:r>
       <w:r>
@@ -5308,6 +5316,7 @@
           <w:sz w:val="36"/>
           <w:szCs w:val="36"/>
         </w:rPr>
+        <w:lastRenderedPageBreak/>
         <w:t>Have Special Spell</w:t>
       </w:r>
       <w:r>
@@ -5340,7 +5349,6 @@
           <w:sz w:val="36"/>
           <w:szCs w:val="36"/>
         </w:rPr>
-        <w:lastRenderedPageBreak/>
         <w:t xml:space="preserve">Have </w:t>
       </w:r>
       <w:r>
@@ -6423,6 +6431,7 @@
           <w:sz w:val="36"/>
           <w:szCs w:val="36"/>
         </w:rPr>
+        <w:lastRenderedPageBreak/>
         <w:t xml:space="preserve">Can </w:t>
       </w:r>
       <w:r>
@@ -6455,7 +6464,6 @@
           <w:sz w:val="36"/>
           <w:szCs w:val="36"/>
         </w:rPr>
-        <w:lastRenderedPageBreak/>
         <w:t>Need</w:t>
       </w:r>
       <w:r>
@@ -7302,6 +7310,7 @@
           <w:sz w:val="36"/>
           <w:szCs w:val="36"/>
         </w:rPr>
+        <w:lastRenderedPageBreak/>
         <w:t>Adventurer Guild for Quests</w:t>
       </w:r>
     </w:p>
@@ -7326,7 +7335,6 @@
           <w:sz w:val="36"/>
           <w:szCs w:val="36"/>
         </w:rPr>
-        <w:lastRenderedPageBreak/>
         <w:t>Forge to Craft</w:t>
       </w:r>
     </w:p>
@@ -8426,7 +8434,6 @@
           <w:szCs w:val="48"/>
           <w:u w:val="single"/>
         </w:rPr>
-        <w:lastRenderedPageBreak/>
         <w:t>Fight:</w:t>
       </w:r>
     </w:p>
@@ -9245,6 +9252,7 @@
           <w:szCs w:val="48"/>
           <w:u w:val="single"/>
         </w:rPr>
+        <w:lastRenderedPageBreak/>
         <w:t>Doors:</w:t>
       </w:r>
     </w:p>
@@ -9269,7 +9277,6 @@
           <w:sz w:val="36"/>
           <w:szCs w:val="36"/>
         </w:rPr>
-        <w:lastRenderedPageBreak/>
         <w:t>In Run</w:t>
       </w:r>
     </w:p>
@@ -10370,6 +10377,7 @@
           <w:sz w:val="36"/>
           <w:szCs w:val="36"/>
         </w:rPr>
+        <w:lastRenderedPageBreak/>
         <w:t>Morning</w:t>
       </w:r>
       <w:r>
@@ -10442,7 +10450,6 @@
           <w:sz w:val="36"/>
           <w:szCs w:val="36"/>
         </w:rPr>
-        <w:lastRenderedPageBreak/>
         <w:t>Day</w:t>
       </w:r>
       <w:r>
@@ -12184,7 +12191,6 @@
           <w:lang w:val="fr-FR"/>
         </w:rPr>
       </w:pPr>
-      <w:proofErr w:type="gramStart"/>
       <w:r>
         <w:rPr>
           <w:rFonts w:ascii="Times New Roman" w:hAnsi="Times New Roman" w:cs="Times New Roman"/>
@@ -12192,17 +12198,7 @@
           <w:szCs w:val="36"/>
           <w:lang w:val="fr-FR"/>
         </w:rPr>
-        <w:t>Dialogue:</w:t>
-      </w:r>
-      <w:proofErr w:type="gramEnd"/>
-      <w:r>
-        <w:rPr>
-          <w:rFonts w:ascii="Times New Roman" w:hAnsi="Times New Roman" w:cs="Times New Roman"/>
-          <w:sz w:val="36"/>
-          <w:szCs w:val="36"/>
-          <w:lang w:val="fr-FR"/>
-        </w:rPr>
-        <w:t xml:space="preserve"> </w:t>
+        <w:t xml:space="preserve">Dialogue: </w:t>
       </w:r>
       <w:r>
         <w:rPr>

--- a/Documents/Shadowed-Paths.docx
+++ b/Documents/Shadowed-Paths.docx
@@ -11627,440 +11627,440 @@
           <w:sz w:val="36"/>
           <w:szCs w:val="36"/>
         </w:rPr>
+        <w:t>Settings</w:t>
+      </w:r>
+    </w:p>
+    <w:p>
+      <w:pPr>
+        <w:pStyle w:val="Paragraphedeliste"/>
+        <w:numPr>
+          <w:ilvl w:val="0"/>
+          <w:numId w:val="5"/>
+        </w:numPr>
+        <w:ind w:right="-567"/>
+        <w:jc w:val="both"/>
+        <w:rPr>
+          <w:rFonts w:ascii="Times New Roman" w:hAnsi="Times New Roman" w:cs="Times New Roman"/>
+          <w:sz w:val="36"/>
+          <w:szCs w:val="36"/>
+        </w:rPr>
+      </w:pPr>
+      <w:r>
+        <w:rPr>
+          <w:rFonts w:ascii="Times New Roman" w:hAnsi="Times New Roman" w:cs="Times New Roman"/>
+          <w:sz w:val="36"/>
+          <w:szCs w:val="36"/>
+        </w:rPr>
+        <w:t>Credits</w:t>
+      </w:r>
+    </w:p>
+    <w:p>
+      <w:pPr>
+        <w:pStyle w:val="Paragraphedeliste"/>
+        <w:numPr>
+          <w:ilvl w:val="0"/>
+          <w:numId w:val="5"/>
+        </w:numPr>
+        <w:ind w:right="-567"/>
+        <w:jc w:val="both"/>
+        <w:rPr>
+          <w:rFonts w:ascii="Times New Roman" w:hAnsi="Times New Roman" w:cs="Times New Roman"/>
+          <w:sz w:val="36"/>
+          <w:szCs w:val="36"/>
+        </w:rPr>
+      </w:pPr>
+      <w:r>
+        <w:rPr>
+          <w:rFonts w:ascii="Times New Roman" w:hAnsi="Times New Roman" w:cs="Times New Roman"/>
+          <w:sz w:val="36"/>
+          <w:szCs w:val="36"/>
+        </w:rPr>
+        <w:t>Quit</w:t>
+      </w:r>
+    </w:p>
+    <w:p>
+      <w:pPr>
+        <w:pStyle w:val="Paragraphedeliste"/>
+        <w:numPr>
+          <w:ilvl w:val="0"/>
+          <w:numId w:val="1"/>
+        </w:numPr>
+        <w:ind w:right="-567"/>
+        <w:jc w:val="both"/>
+        <w:rPr>
+          <w:rFonts w:ascii="Times New Roman" w:hAnsi="Times New Roman" w:cs="Times New Roman"/>
+          <w:sz w:val="36"/>
+          <w:szCs w:val="36"/>
+        </w:rPr>
+      </w:pPr>
+      <w:r>
+        <w:rPr>
+          <w:rFonts w:ascii="Times New Roman" w:hAnsi="Times New Roman" w:cs="Times New Roman"/>
+          <w:sz w:val="36"/>
+          <w:szCs w:val="36"/>
+        </w:rPr>
+        <w:t>Info</w:t>
+      </w:r>
+      <w:r>
+        <w:rPr>
+          <w:rFonts w:ascii="Times New Roman" w:hAnsi="Times New Roman" w:cs="Times New Roman"/>
+          <w:sz w:val="36"/>
+          <w:szCs w:val="36"/>
+        </w:rPr>
+        <w:t xml:space="preserve">: </w:t>
+      </w:r>
+    </w:p>
+    <w:p>
+      <w:pPr>
+        <w:pStyle w:val="Paragraphedeliste"/>
+        <w:numPr>
+          <w:ilvl w:val="0"/>
+          <w:numId w:val="5"/>
+        </w:numPr>
+        <w:ind w:right="-567"/>
+        <w:jc w:val="both"/>
+        <w:rPr>
+          <w:rFonts w:ascii="Times New Roman" w:hAnsi="Times New Roman" w:cs="Times New Roman"/>
+          <w:sz w:val="36"/>
+          <w:szCs w:val="36"/>
+        </w:rPr>
+      </w:pPr>
+      <w:r>
+        <w:rPr>
+          <w:rFonts w:ascii="Times New Roman" w:hAnsi="Times New Roman" w:cs="Times New Roman"/>
+          <w:sz w:val="36"/>
+          <w:szCs w:val="36"/>
+        </w:rPr>
+        <w:t>Name</w:t>
+      </w:r>
+    </w:p>
+    <w:p>
+      <w:pPr>
+        <w:pStyle w:val="Paragraphedeliste"/>
+        <w:numPr>
+          <w:ilvl w:val="0"/>
+          <w:numId w:val="5"/>
+        </w:numPr>
+        <w:ind w:right="-567"/>
+        <w:jc w:val="both"/>
+        <w:rPr>
+          <w:rFonts w:ascii="Times New Roman" w:hAnsi="Times New Roman" w:cs="Times New Roman"/>
+          <w:sz w:val="36"/>
+          <w:szCs w:val="36"/>
+        </w:rPr>
+      </w:pPr>
+      <w:r>
+        <w:rPr>
+          <w:rFonts w:ascii="Times New Roman" w:hAnsi="Times New Roman" w:cs="Times New Roman"/>
+          <w:sz w:val="36"/>
+          <w:szCs w:val="36"/>
+        </w:rPr>
+        <w:t>Life</w:t>
+      </w:r>
+    </w:p>
+    <w:p>
+      <w:pPr>
+        <w:pStyle w:val="Paragraphedeliste"/>
+        <w:numPr>
+          <w:ilvl w:val="0"/>
+          <w:numId w:val="5"/>
+        </w:numPr>
+        <w:ind w:right="-567"/>
+        <w:jc w:val="both"/>
+        <w:rPr>
+          <w:rFonts w:ascii="Times New Roman" w:hAnsi="Times New Roman" w:cs="Times New Roman"/>
+          <w:sz w:val="36"/>
+          <w:szCs w:val="36"/>
+        </w:rPr>
+      </w:pPr>
+      <w:r>
+        <w:rPr>
+          <w:rFonts w:ascii="Times New Roman" w:hAnsi="Times New Roman" w:cs="Times New Roman"/>
+          <w:sz w:val="36"/>
+          <w:szCs w:val="36"/>
+        </w:rPr>
+        <w:t>Mana</w:t>
+      </w:r>
+    </w:p>
+    <w:p>
+      <w:pPr>
+        <w:pStyle w:val="Paragraphedeliste"/>
+        <w:numPr>
+          <w:ilvl w:val="0"/>
+          <w:numId w:val="5"/>
+        </w:numPr>
+        <w:ind w:right="-567"/>
+        <w:jc w:val="both"/>
+        <w:rPr>
+          <w:rFonts w:ascii="Times New Roman" w:hAnsi="Times New Roman" w:cs="Times New Roman"/>
+          <w:sz w:val="36"/>
+          <w:szCs w:val="36"/>
+        </w:rPr>
+      </w:pPr>
+      <w:r>
+        <w:rPr>
+          <w:rFonts w:ascii="Times New Roman" w:hAnsi="Times New Roman" w:cs="Times New Roman"/>
+          <w:sz w:val="36"/>
+          <w:szCs w:val="36"/>
+        </w:rPr>
+        <w:t>Level</w:t>
+      </w:r>
+    </w:p>
+    <w:p>
+      <w:pPr>
+        <w:pStyle w:val="Paragraphedeliste"/>
+        <w:numPr>
+          <w:ilvl w:val="0"/>
+          <w:numId w:val="5"/>
+        </w:numPr>
+        <w:ind w:right="-567"/>
+        <w:jc w:val="both"/>
+        <w:rPr>
+          <w:rFonts w:ascii="Times New Roman" w:hAnsi="Times New Roman" w:cs="Times New Roman"/>
+          <w:sz w:val="36"/>
+          <w:szCs w:val="36"/>
+        </w:rPr>
+      </w:pPr>
+      <w:r>
+        <w:rPr>
+          <w:rFonts w:ascii="Times New Roman" w:hAnsi="Times New Roman" w:cs="Times New Roman"/>
+          <w:sz w:val="36"/>
+          <w:szCs w:val="36"/>
+        </w:rPr>
+        <w:t>Exp</w:t>
+      </w:r>
+    </w:p>
+    <w:p>
+      <w:pPr>
+        <w:pStyle w:val="Paragraphedeliste"/>
+        <w:numPr>
+          <w:ilvl w:val="0"/>
+          <w:numId w:val="5"/>
+        </w:numPr>
+        <w:ind w:right="-567"/>
+        <w:jc w:val="both"/>
+        <w:rPr>
+          <w:rFonts w:ascii="Times New Roman" w:hAnsi="Times New Roman" w:cs="Times New Roman"/>
+          <w:sz w:val="36"/>
+          <w:szCs w:val="36"/>
+        </w:rPr>
+      </w:pPr>
+      <w:r>
+        <w:rPr>
+          <w:rFonts w:ascii="Times New Roman" w:hAnsi="Times New Roman" w:cs="Times New Roman"/>
+          <w:sz w:val="36"/>
+          <w:szCs w:val="36"/>
+        </w:rPr>
+        <w:t>Gold</w:t>
+      </w:r>
+      <w:r>
+        <w:rPr>
+          <w:rFonts w:ascii="Times New Roman" w:hAnsi="Times New Roman" w:cs="Times New Roman"/>
+          <w:sz w:val="36"/>
+          <w:szCs w:val="36"/>
+        </w:rPr>
+        <w:t>s</w:t>
+      </w:r>
+    </w:p>
+    <w:p>
+      <w:pPr>
+        <w:pStyle w:val="Paragraphedeliste"/>
+        <w:numPr>
+          <w:ilvl w:val="0"/>
+          <w:numId w:val="5"/>
+        </w:numPr>
+        <w:ind w:right="-567"/>
+        <w:jc w:val="both"/>
+        <w:rPr>
+          <w:rFonts w:ascii="Times New Roman" w:hAnsi="Times New Roman" w:cs="Times New Roman"/>
+          <w:sz w:val="36"/>
+          <w:szCs w:val="36"/>
+        </w:rPr>
+      </w:pPr>
+      <w:r>
+        <w:rPr>
+          <w:rFonts w:ascii="Times New Roman" w:hAnsi="Times New Roman" w:cs="Times New Roman"/>
+          <w:sz w:val="36"/>
+          <w:szCs w:val="36"/>
+        </w:rPr>
+        <w:t>Time</w:t>
+      </w:r>
+    </w:p>
+    <w:p>
+      <w:pPr>
+        <w:pStyle w:val="Paragraphedeliste"/>
+        <w:numPr>
+          <w:ilvl w:val="0"/>
+          <w:numId w:val="5"/>
+        </w:numPr>
+        <w:ind w:right="-567"/>
+        <w:jc w:val="both"/>
+        <w:rPr>
+          <w:rFonts w:ascii="Times New Roman" w:hAnsi="Times New Roman" w:cs="Times New Roman"/>
+          <w:sz w:val="36"/>
+          <w:szCs w:val="36"/>
+        </w:rPr>
+      </w:pPr>
+      <w:r>
+        <w:rPr>
+          <w:rFonts w:ascii="Times New Roman" w:hAnsi="Times New Roman" w:cs="Times New Roman"/>
+          <w:sz w:val="36"/>
+          <w:szCs w:val="36"/>
+        </w:rPr>
+        <w:t xml:space="preserve">Button </w:t>
+      </w:r>
+      <w:r>
+        <w:rPr>
+          <w:rFonts w:ascii="Times New Roman" w:hAnsi="Times New Roman" w:cs="Times New Roman"/>
+          <w:sz w:val="36"/>
+          <w:szCs w:val="36"/>
+        </w:rPr>
+        <w:t>Menu</w:t>
+      </w:r>
+    </w:p>
+    <w:p>
+      <w:pPr>
+        <w:pStyle w:val="Paragraphedeliste"/>
+        <w:numPr>
+          <w:ilvl w:val="0"/>
+          <w:numId w:val="1"/>
+        </w:numPr>
+        <w:ind w:right="-567"/>
+        <w:jc w:val="both"/>
+        <w:rPr>
+          <w:rFonts w:ascii="Times New Roman" w:hAnsi="Times New Roman" w:cs="Times New Roman"/>
+          <w:sz w:val="36"/>
+          <w:szCs w:val="36"/>
+        </w:rPr>
+      </w:pPr>
+      <w:r>
+        <w:rPr>
+          <w:rFonts w:ascii="Times New Roman" w:hAnsi="Times New Roman" w:cs="Times New Roman"/>
+          <w:sz w:val="36"/>
+          <w:szCs w:val="36"/>
+        </w:rPr>
+        <w:lastRenderedPageBreak/>
+        <w:t>Menu:</w:t>
+      </w:r>
+    </w:p>
+    <w:p>
+      <w:pPr>
+        <w:pStyle w:val="Paragraphedeliste"/>
+        <w:numPr>
+          <w:ilvl w:val="0"/>
+          <w:numId w:val="5"/>
+        </w:numPr>
+        <w:ind w:right="-567"/>
+        <w:jc w:val="both"/>
+        <w:rPr>
+          <w:rFonts w:ascii="Times New Roman" w:hAnsi="Times New Roman" w:cs="Times New Roman"/>
+          <w:sz w:val="36"/>
+          <w:szCs w:val="36"/>
+        </w:rPr>
+      </w:pPr>
+      <w:r>
+        <w:rPr>
+          <w:rFonts w:ascii="Times New Roman" w:hAnsi="Times New Roman" w:cs="Times New Roman"/>
+          <w:sz w:val="36"/>
+          <w:szCs w:val="36"/>
+        </w:rPr>
+        <w:t>Continue</w:t>
+      </w:r>
+    </w:p>
+    <w:p>
+      <w:pPr>
+        <w:pStyle w:val="Paragraphedeliste"/>
+        <w:numPr>
+          <w:ilvl w:val="0"/>
+          <w:numId w:val="5"/>
+        </w:numPr>
+        <w:ind w:right="-567"/>
+        <w:jc w:val="both"/>
+        <w:rPr>
+          <w:rFonts w:ascii="Times New Roman" w:hAnsi="Times New Roman" w:cs="Times New Roman"/>
+          <w:sz w:val="36"/>
+          <w:szCs w:val="36"/>
+        </w:rPr>
+      </w:pPr>
+      <w:r>
+        <w:rPr>
+          <w:rFonts w:ascii="Times New Roman" w:hAnsi="Times New Roman" w:cs="Times New Roman"/>
+          <w:sz w:val="36"/>
+          <w:szCs w:val="36"/>
+        </w:rPr>
+        <w:t>Character</w:t>
+      </w:r>
+    </w:p>
+    <w:p>
+      <w:pPr>
+        <w:pStyle w:val="Paragraphedeliste"/>
+        <w:numPr>
+          <w:ilvl w:val="0"/>
+          <w:numId w:val="5"/>
+        </w:numPr>
+        <w:ind w:right="-567"/>
+        <w:jc w:val="both"/>
+        <w:rPr>
+          <w:rFonts w:ascii="Times New Roman" w:hAnsi="Times New Roman" w:cs="Times New Roman"/>
+          <w:sz w:val="36"/>
+          <w:szCs w:val="36"/>
+        </w:rPr>
+      </w:pPr>
+      <w:r>
+        <w:rPr>
+          <w:rFonts w:ascii="Times New Roman" w:hAnsi="Times New Roman" w:cs="Times New Roman"/>
+          <w:sz w:val="36"/>
+          <w:szCs w:val="36"/>
+        </w:rPr>
+        <w:t>Inventory</w:t>
+      </w:r>
+    </w:p>
+    <w:p>
+      <w:pPr>
+        <w:pStyle w:val="Paragraphedeliste"/>
+        <w:numPr>
+          <w:ilvl w:val="0"/>
+          <w:numId w:val="5"/>
+        </w:numPr>
+        <w:ind w:right="-567"/>
+        <w:jc w:val="both"/>
+        <w:rPr>
+          <w:rFonts w:ascii="Times New Roman" w:hAnsi="Times New Roman" w:cs="Times New Roman"/>
+          <w:sz w:val="36"/>
+          <w:szCs w:val="36"/>
+        </w:rPr>
+      </w:pPr>
+      <w:r>
+        <w:rPr>
+          <w:rFonts w:ascii="Times New Roman" w:hAnsi="Times New Roman" w:cs="Times New Roman"/>
+          <w:sz w:val="36"/>
+          <w:szCs w:val="36"/>
+        </w:rPr>
+        <w:t>Quests</w:t>
+      </w:r>
+    </w:p>
+    <w:p>
+      <w:pPr>
+        <w:pStyle w:val="Paragraphedeliste"/>
+        <w:numPr>
+          <w:ilvl w:val="0"/>
+          <w:numId w:val="5"/>
+        </w:numPr>
+        <w:ind w:right="-567"/>
+        <w:jc w:val="both"/>
+        <w:rPr>
+          <w:rFonts w:ascii="Times New Roman" w:hAnsi="Times New Roman" w:cs="Times New Roman"/>
+          <w:sz w:val="36"/>
+          <w:szCs w:val="36"/>
+        </w:rPr>
+      </w:pPr>
+      <w:r>
+        <w:rPr>
+          <w:rFonts w:ascii="Times New Roman" w:hAnsi="Times New Roman" w:cs="Times New Roman"/>
+          <w:sz w:val="36"/>
+          <w:szCs w:val="36"/>
+        </w:rPr>
         <w:t>Achievements</w:t>
-      </w:r>
-    </w:p>
-    <w:p>
-      <w:pPr>
-        <w:pStyle w:val="Paragraphedeliste"/>
-        <w:numPr>
-          <w:ilvl w:val="0"/>
-          <w:numId w:val="5"/>
-        </w:numPr>
-        <w:ind w:right="-567"/>
-        <w:jc w:val="both"/>
-        <w:rPr>
-          <w:rFonts w:ascii="Times New Roman" w:hAnsi="Times New Roman" w:cs="Times New Roman"/>
-          <w:sz w:val="36"/>
-          <w:szCs w:val="36"/>
-        </w:rPr>
-      </w:pPr>
-      <w:r>
-        <w:rPr>
-          <w:rFonts w:ascii="Times New Roman" w:hAnsi="Times New Roman" w:cs="Times New Roman"/>
-          <w:sz w:val="36"/>
-          <w:szCs w:val="36"/>
-        </w:rPr>
-        <w:t>Settings</w:t>
-      </w:r>
-    </w:p>
-    <w:p>
-      <w:pPr>
-        <w:pStyle w:val="Paragraphedeliste"/>
-        <w:numPr>
-          <w:ilvl w:val="0"/>
-          <w:numId w:val="5"/>
-        </w:numPr>
-        <w:ind w:right="-567"/>
-        <w:jc w:val="both"/>
-        <w:rPr>
-          <w:rFonts w:ascii="Times New Roman" w:hAnsi="Times New Roman" w:cs="Times New Roman"/>
-          <w:sz w:val="36"/>
-          <w:szCs w:val="36"/>
-        </w:rPr>
-      </w:pPr>
-      <w:r>
-        <w:rPr>
-          <w:rFonts w:ascii="Times New Roman" w:hAnsi="Times New Roman" w:cs="Times New Roman"/>
-          <w:sz w:val="36"/>
-          <w:szCs w:val="36"/>
-        </w:rPr>
-        <w:t>Credits</w:t>
-      </w:r>
-    </w:p>
-    <w:p>
-      <w:pPr>
-        <w:pStyle w:val="Paragraphedeliste"/>
-        <w:numPr>
-          <w:ilvl w:val="0"/>
-          <w:numId w:val="5"/>
-        </w:numPr>
-        <w:ind w:right="-567"/>
-        <w:jc w:val="both"/>
-        <w:rPr>
-          <w:rFonts w:ascii="Times New Roman" w:hAnsi="Times New Roman" w:cs="Times New Roman"/>
-          <w:sz w:val="36"/>
-          <w:szCs w:val="36"/>
-        </w:rPr>
-      </w:pPr>
-      <w:r>
-        <w:rPr>
-          <w:rFonts w:ascii="Times New Roman" w:hAnsi="Times New Roman" w:cs="Times New Roman"/>
-          <w:sz w:val="36"/>
-          <w:szCs w:val="36"/>
-        </w:rPr>
-        <w:t>Quit</w:t>
-      </w:r>
-    </w:p>
-    <w:p>
-      <w:pPr>
-        <w:pStyle w:val="Paragraphedeliste"/>
-        <w:numPr>
-          <w:ilvl w:val="0"/>
-          <w:numId w:val="1"/>
-        </w:numPr>
-        <w:ind w:right="-567"/>
-        <w:jc w:val="both"/>
-        <w:rPr>
-          <w:rFonts w:ascii="Times New Roman" w:hAnsi="Times New Roman" w:cs="Times New Roman"/>
-          <w:sz w:val="36"/>
-          <w:szCs w:val="36"/>
-        </w:rPr>
-      </w:pPr>
-      <w:r>
-        <w:rPr>
-          <w:rFonts w:ascii="Times New Roman" w:hAnsi="Times New Roman" w:cs="Times New Roman"/>
-          <w:sz w:val="36"/>
-          <w:szCs w:val="36"/>
-        </w:rPr>
-        <w:t>Info</w:t>
-      </w:r>
-      <w:r>
-        <w:rPr>
-          <w:rFonts w:ascii="Times New Roman" w:hAnsi="Times New Roman" w:cs="Times New Roman"/>
-          <w:sz w:val="36"/>
-          <w:szCs w:val="36"/>
-        </w:rPr>
-        <w:t xml:space="preserve">: </w:t>
-      </w:r>
-    </w:p>
-    <w:p>
-      <w:pPr>
-        <w:pStyle w:val="Paragraphedeliste"/>
-        <w:numPr>
-          <w:ilvl w:val="0"/>
-          <w:numId w:val="5"/>
-        </w:numPr>
-        <w:ind w:right="-567"/>
-        <w:jc w:val="both"/>
-        <w:rPr>
-          <w:rFonts w:ascii="Times New Roman" w:hAnsi="Times New Roman" w:cs="Times New Roman"/>
-          <w:sz w:val="36"/>
-          <w:szCs w:val="36"/>
-        </w:rPr>
-      </w:pPr>
-      <w:r>
-        <w:rPr>
-          <w:rFonts w:ascii="Times New Roman" w:hAnsi="Times New Roman" w:cs="Times New Roman"/>
-          <w:sz w:val="36"/>
-          <w:szCs w:val="36"/>
-        </w:rPr>
-        <w:t>Name</w:t>
-      </w:r>
-    </w:p>
-    <w:p>
-      <w:pPr>
-        <w:pStyle w:val="Paragraphedeliste"/>
-        <w:numPr>
-          <w:ilvl w:val="0"/>
-          <w:numId w:val="5"/>
-        </w:numPr>
-        <w:ind w:right="-567"/>
-        <w:jc w:val="both"/>
-        <w:rPr>
-          <w:rFonts w:ascii="Times New Roman" w:hAnsi="Times New Roman" w:cs="Times New Roman"/>
-          <w:sz w:val="36"/>
-          <w:szCs w:val="36"/>
-        </w:rPr>
-      </w:pPr>
-      <w:r>
-        <w:rPr>
-          <w:rFonts w:ascii="Times New Roman" w:hAnsi="Times New Roman" w:cs="Times New Roman"/>
-          <w:sz w:val="36"/>
-          <w:szCs w:val="36"/>
-        </w:rPr>
-        <w:t>Life</w:t>
-      </w:r>
-    </w:p>
-    <w:p>
-      <w:pPr>
-        <w:pStyle w:val="Paragraphedeliste"/>
-        <w:numPr>
-          <w:ilvl w:val="0"/>
-          <w:numId w:val="5"/>
-        </w:numPr>
-        <w:ind w:right="-567"/>
-        <w:jc w:val="both"/>
-        <w:rPr>
-          <w:rFonts w:ascii="Times New Roman" w:hAnsi="Times New Roman" w:cs="Times New Roman"/>
-          <w:sz w:val="36"/>
-          <w:szCs w:val="36"/>
-        </w:rPr>
-      </w:pPr>
-      <w:r>
-        <w:rPr>
-          <w:rFonts w:ascii="Times New Roman" w:hAnsi="Times New Roman" w:cs="Times New Roman"/>
-          <w:sz w:val="36"/>
-          <w:szCs w:val="36"/>
-        </w:rPr>
-        <w:t>Mana</w:t>
-      </w:r>
-    </w:p>
-    <w:p>
-      <w:pPr>
-        <w:pStyle w:val="Paragraphedeliste"/>
-        <w:numPr>
-          <w:ilvl w:val="0"/>
-          <w:numId w:val="5"/>
-        </w:numPr>
-        <w:ind w:right="-567"/>
-        <w:jc w:val="both"/>
-        <w:rPr>
-          <w:rFonts w:ascii="Times New Roman" w:hAnsi="Times New Roman" w:cs="Times New Roman"/>
-          <w:sz w:val="36"/>
-          <w:szCs w:val="36"/>
-        </w:rPr>
-      </w:pPr>
-      <w:r>
-        <w:rPr>
-          <w:rFonts w:ascii="Times New Roman" w:hAnsi="Times New Roman" w:cs="Times New Roman"/>
-          <w:sz w:val="36"/>
-          <w:szCs w:val="36"/>
-        </w:rPr>
-        <w:t>Level</w:t>
-      </w:r>
-    </w:p>
-    <w:p>
-      <w:pPr>
-        <w:pStyle w:val="Paragraphedeliste"/>
-        <w:numPr>
-          <w:ilvl w:val="0"/>
-          <w:numId w:val="5"/>
-        </w:numPr>
-        <w:ind w:right="-567"/>
-        <w:jc w:val="both"/>
-        <w:rPr>
-          <w:rFonts w:ascii="Times New Roman" w:hAnsi="Times New Roman" w:cs="Times New Roman"/>
-          <w:sz w:val="36"/>
-          <w:szCs w:val="36"/>
-        </w:rPr>
-      </w:pPr>
-      <w:r>
-        <w:rPr>
-          <w:rFonts w:ascii="Times New Roman" w:hAnsi="Times New Roman" w:cs="Times New Roman"/>
-          <w:sz w:val="36"/>
-          <w:szCs w:val="36"/>
-        </w:rPr>
-        <w:t>Exp</w:t>
-      </w:r>
-    </w:p>
-    <w:p>
-      <w:pPr>
-        <w:pStyle w:val="Paragraphedeliste"/>
-        <w:numPr>
-          <w:ilvl w:val="0"/>
-          <w:numId w:val="5"/>
-        </w:numPr>
-        <w:ind w:right="-567"/>
-        <w:jc w:val="both"/>
-        <w:rPr>
-          <w:rFonts w:ascii="Times New Roman" w:hAnsi="Times New Roman" w:cs="Times New Roman"/>
-          <w:sz w:val="36"/>
-          <w:szCs w:val="36"/>
-        </w:rPr>
-      </w:pPr>
-      <w:r>
-        <w:rPr>
-          <w:rFonts w:ascii="Times New Roman" w:hAnsi="Times New Roman" w:cs="Times New Roman"/>
-          <w:sz w:val="36"/>
-          <w:szCs w:val="36"/>
-        </w:rPr>
-        <w:t>Gold</w:t>
-      </w:r>
-      <w:r>
-        <w:rPr>
-          <w:rFonts w:ascii="Times New Roman" w:hAnsi="Times New Roman" w:cs="Times New Roman"/>
-          <w:sz w:val="36"/>
-          <w:szCs w:val="36"/>
-        </w:rPr>
-        <w:t>s</w:t>
-      </w:r>
-    </w:p>
-    <w:p>
-      <w:pPr>
-        <w:pStyle w:val="Paragraphedeliste"/>
-        <w:numPr>
-          <w:ilvl w:val="0"/>
-          <w:numId w:val="5"/>
-        </w:numPr>
-        <w:ind w:right="-567"/>
-        <w:jc w:val="both"/>
-        <w:rPr>
-          <w:rFonts w:ascii="Times New Roman" w:hAnsi="Times New Roman" w:cs="Times New Roman"/>
-          <w:sz w:val="36"/>
-          <w:szCs w:val="36"/>
-        </w:rPr>
-      </w:pPr>
-      <w:r>
-        <w:rPr>
-          <w:rFonts w:ascii="Times New Roman" w:hAnsi="Times New Roman" w:cs="Times New Roman"/>
-          <w:sz w:val="36"/>
-          <w:szCs w:val="36"/>
-        </w:rPr>
-        <w:t>Time</w:t>
-      </w:r>
-    </w:p>
-    <w:p>
-      <w:pPr>
-        <w:pStyle w:val="Paragraphedeliste"/>
-        <w:numPr>
-          <w:ilvl w:val="0"/>
-          <w:numId w:val="5"/>
-        </w:numPr>
-        <w:ind w:right="-567"/>
-        <w:jc w:val="both"/>
-        <w:rPr>
-          <w:rFonts w:ascii="Times New Roman" w:hAnsi="Times New Roman" w:cs="Times New Roman"/>
-          <w:sz w:val="36"/>
-          <w:szCs w:val="36"/>
-        </w:rPr>
-      </w:pPr>
-      <w:r>
-        <w:rPr>
-          <w:rFonts w:ascii="Times New Roman" w:hAnsi="Times New Roman" w:cs="Times New Roman"/>
-          <w:sz w:val="36"/>
-          <w:szCs w:val="36"/>
-        </w:rPr>
-        <w:lastRenderedPageBreak/>
-        <w:t xml:space="preserve">Button </w:t>
-      </w:r>
-      <w:r>
-        <w:rPr>
-          <w:rFonts w:ascii="Times New Roman" w:hAnsi="Times New Roman" w:cs="Times New Roman"/>
-          <w:sz w:val="36"/>
-          <w:szCs w:val="36"/>
-        </w:rPr>
-        <w:t>Menu</w:t>
-      </w:r>
-    </w:p>
-    <w:p>
-      <w:pPr>
-        <w:pStyle w:val="Paragraphedeliste"/>
-        <w:numPr>
-          <w:ilvl w:val="0"/>
-          <w:numId w:val="1"/>
-        </w:numPr>
-        <w:ind w:right="-567"/>
-        <w:jc w:val="both"/>
-        <w:rPr>
-          <w:rFonts w:ascii="Times New Roman" w:hAnsi="Times New Roman" w:cs="Times New Roman"/>
-          <w:sz w:val="36"/>
-          <w:szCs w:val="36"/>
-        </w:rPr>
-      </w:pPr>
-      <w:r>
-        <w:rPr>
-          <w:rFonts w:ascii="Times New Roman" w:hAnsi="Times New Roman" w:cs="Times New Roman"/>
-          <w:sz w:val="36"/>
-          <w:szCs w:val="36"/>
-        </w:rPr>
-        <w:t>Menu:</w:t>
-      </w:r>
-    </w:p>
-    <w:p>
-      <w:pPr>
-        <w:pStyle w:val="Paragraphedeliste"/>
-        <w:numPr>
-          <w:ilvl w:val="0"/>
-          <w:numId w:val="5"/>
-        </w:numPr>
-        <w:ind w:right="-567"/>
-        <w:jc w:val="both"/>
-        <w:rPr>
-          <w:rFonts w:ascii="Times New Roman" w:hAnsi="Times New Roman" w:cs="Times New Roman"/>
-          <w:sz w:val="36"/>
-          <w:szCs w:val="36"/>
-        </w:rPr>
-      </w:pPr>
-      <w:r>
-        <w:rPr>
-          <w:rFonts w:ascii="Times New Roman" w:hAnsi="Times New Roman" w:cs="Times New Roman"/>
-          <w:sz w:val="36"/>
-          <w:szCs w:val="36"/>
-        </w:rPr>
-        <w:t>Continue</w:t>
-      </w:r>
-    </w:p>
-    <w:p>
-      <w:pPr>
-        <w:pStyle w:val="Paragraphedeliste"/>
-        <w:numPr>
-          <w:ilvl w:val="0"/>
-          <w:numId w:val="5"/>
-        </w:numPr>
-        <w:ind w:right="-567"/>
-        <w:jc w:val="both"/>
-        <w:rPr>
-          <w:rFonts w:ascii="Times New Roman" w:hAnsi="Times New Roman" w:cs="Times New Roman"/>
-          <w:sz w:val="36"/>
-          <w:szCs w:val="36"/>
-        </w:rPr>
-      </w:pPr>
-      <w:r>
-        <w:rPr>
-          <w:rFonts w:ascii="Times New Roman" w:hAnsi="Times New Roman" w:cs="Times New Roman"/>
-          <w:sz w:val="36"/>
-          <w:szCs w:val="36"/>
-        </w:rPr>
-        <w:t>Character</w:t>
-      </w:r>
-    </w:p>
-    <w:p>
-      <w:pPr>
-        <w:pStyle w:val="Paragraphedeliste"/>
-        <w:numPr>
-          <w:ilvl w:val="0"/>
-          <w:numId w:val="5"/>
-        </w:numPr>
-        <w:ind w:right="-567"/>
-        <w:jc w:val="both"/>
-        <w:rPr>
-          <w:rFonts w:ascii="Times New Roman" w:hAnsi="Times New Roman" w:cs="Times New Roman"/>
-          <w:sz w:val="36"/>
-          <w:szCs w:val="36"/>
-        </w:rPr>
-      </w:pPr>
-      <w:r>
-        <w:rPr>
-          <w:rFonts w:ascii="Times New Roman" w:hAnsi="Times New Roman" w:cs="Times New Roman"/>
-          <w:sz w:val="36"/>
-          <w:szCs w:val="36"/>
-        </w:rPr>
-        <w:t>Inventory</w:t>
-      </w:r>
-    </w:p>
-    <w:p>
-      <w:pPr>
-        <w:pStyle w:val="Paragraphedeliste"/>
-        <w:numPr>
-          <w:ilvl w:val="0"/>
-          <w:numId w:val="5"/>
-        </w:numPr>
-        <w:ind w:right="-567"/>
-        <w:jc w:val="both"/>
-        <w:rPr>
-          <w:rFonts w:ascii="Times New Roman" w:hAnsi="Times New Roman" w:cs="Times New Roman"/>
-          <w:sz w:val="36"/>
-          <w:szCs w:val="36"/>
-        </w:rPr>
-      </w:pPr>
-      <w:r>
-        <w:rPr>
-          <w:rFonts w:ascii="Times New Roman" w:hAnsi="Times New Roman" w:cs="Times New Roman"/>
-          <w:sz w:val="36"/>
-          <w:szCs w:val="36"/>
-        </w:rPr>
-        <w:t>Quests</w:t>
       </w:r>
     </w:p>
     <w:p>
@@ -13514,49 +13514,49 @@
           <w:szCs w:val="36"/>
         </w:rPr>
       </w:pPr>
-    </w:p>
-    <w:p>
-      <w:pPr>
-        <w:ind w:right="-567"/>
-        <w:jc w:val="both"/>
-        <w:rPr>
-          <w:rFonts w:ascii="Times New Roman" w:hAnsi="Times New Roman" w:cs="Times New Roman"/>
-          <w:sz w:val="36"/>
-          <w:szCs w:val="36"/>
-        </w:rPr>
-      </w:pPr>
-    </w:p>
-    <w:p>
-      <w:pPr>
-        <w:pStyle w:val="Paragraphedeliste"/>
-        <w:numPr>
-          <w:ilvl w:val="0"/>
-          <w:numId w:val="1"/>
-        </w:numPr>
-        <w:ind w:right="-567"/>
-        <w:jc w:val="both"/>
-        <w:rPr>
-          <w:rFonts w:ascii="Times New Roman" w:hAnsi="Times New Roman" w:cs="Times New Roman"/>
-          <w:sz w:val="36"/>
-          <w:szCs w:val="36"/>
-        </w:rPr>
-      </w:pPr>
-      <w:r>
-        <w:rPr>
-          <w:rFonts w:ascii="Times New Roman" w:hAnsi="Times New Roman" w:cs="Times New Roman"/>
-          <w:sz w:val="36"/>
-          <w:szCs w:val="36"/>
-        </w:rPr>
-        <w:t>Create the Village</w:t>
-      </w:r>
-      <w:r>
-        <w:rPr>
-          <w:rFonts w:ascii="Times New Roman" w:hAnsi="Times New Roman" w:cs="Times New Roman"/>
-          <w:sz w:val="36"/>
-          <w:szCs w:val="36"/>
-        </w:rPr>
-        <w:t xml:space="preserve"> Menu</w:t>
-      </w:r>
+      <w:r>
+        <w:rPr>
+          <w:rFonts w:ascii="Times New Roman" w:hAnsi="Times New Roman" w:cs="Times New Roman"/>
+          <w:sz w:val="36"/>
+          <w:szCs w:val="36"/>
+        </w:rPr>
+        <w:t>Player</w:t>
+      </w:r>
+    </w:p>
+    <w:p>
+      <w:pPr>
+        <w:pStyle w:val="Paragraphedeliste"/>
+        <w:numPr>
+          <w:ilvl w:val="0"/>
+          <w:numId w:val="1"/>
+        </w:numPr>
+        <w:ind w:right="-567"/>
+        <w:jc w:val="both"/>
+        <w:rPr>
+          <w:rFonts w:ascii="Times New Roman" w:hAnsi="Times New Roman" w:cs="Times New Roman"/>
+          <w:sz w:val="36"/>
+          <w:szCs w:val="36"/>
+        </w:rPr>
+      </w:pPr>
+      <w:r>
+        <w:rPr>
+          <w:rFonts w:ascii="Times New Roman" w:hAnsi="Times New Roman" w:cs="Times New Roman"/>
+          <w:sz w:val="36"/>
+          <w:szCs w:val="36"/>
+        </w:rPr>
+        <w:t>Placeholder Village</w:t>
+      </w:r>
+    </w:p>
+    <w:p>
+      <w:pPr>
+        <w:ind w:right="-567"/>
+        <w:jc w:val="both"/>
+        <w:rPr>
+          <w:rFonts w:ascii="Times New Roman" w:hAnsi="Times New Roman" w:cs="Times New Roman"/>
+          <w:sz w:val="36"/>
+          <w:szCs w:val="36"/>
+        </w:rPr>
+      </w:pPr>
     </w:p>
     <w:p>
       <w:pPr>
@@ -13619,23 +13619,7 @@
           <w:sz w:val="36"/>
           <w:szCs w:val="36"/>
         </w:rPr>
-        <w:t xml:space="preserve">Name &amp; </w:t>
-      </w:r>
-      <w:r>
-        <w:rPr>
-          <w:rFonts w:ascii="Times New Roman" w:hAnsi="Times New Roman" w:cs="Times New Roman"/>
-          <w:sz w:val="36"/>
-          <w:szCs w:val="36"/>
-        </w:rPr>
-        <w:t>Class</w:t>
-      </w:r>
-      <w:r>
-        <w:rPr>
-          <w:rFonts w:ascii="Times New Roman" w:hAnsi="Times New Roman" w:cs="Times New Roman"/>
-          <w:sz w:val="36"/>
-          <w:szCs w:val="36"/>
-        </w:rPr>
-        <w:t xml:space="preserve"> Choice</w:t>
+        <w:t>Name</w:t>
       </w:r>
     </w:p>
     <w:p>

--- a/Documents/Shadowed-Paths.docx
+++ b/Documents/Shadowed-Paths.docx
@@ -13497,30 +13497,6 @@
           <w:u w:val="single"/>
         </w:rPr>
         <w:t>:</w:t>
-      </w:r>
-    </w:p>
-    <w:p>
-      <w:pPr>
-        <w:pStyle w:val="Paragraphedeliste"/>
-        <w:numPr>
-          <w:ilvl w:val="0"/>
-          <w:numId w:val="1"/>
-        </w:numPr>
-        <w:ind w:right="-567"/>
-        <w:jc w:val="both"/>
-        <w:rPr>
-          <w:rFonts w:ascii="Times New Roman" w:hAnsi="Times New Roman" w:cs="Times New Roman"/>
-          <w:sz w:val="36"/>
-          <w:szCs w:val="36"/>
-        </w:rPr>
-      </w:pPr>
-      <w:r>
-        <w:rPr>
-          <w:rFonts w:ascii="Times New Roman" w:hAnsi="Times New Roman" w:cs="Times New Roman"/>
-          <w:sz w:val="36"/>
-          <w:szCs w:val="36"/>
-        </w:rPr>
-        <w:t>Player</w:t>
       </w:r>
     </w:p>
     <w:p>

--- a/Documents/Shadowed-Paths.docx
+++ b/Documents/Shadowed-Paths.docx
@@ -13520,7 +13520,55 @@
           <w:sz w:val="36"/>
           <w:szCs w:val="36"/>
         </w:rPr>
-        <w:t>Placeholder Village</w:t>
+        <w:t>PNJ</w:t>
+      </w:r>
+    </w:p>
+    <w:p>
+      <w:pPr>
+        <w:pStyle w:val="Paragraphedeliste"/>
+        <w:numPr>
+          <w:ilvl w:val="0"/>
+          <w:numId w:val="1"/>
+        </w:numPr>
+        <w:ind w:right="-567"/>
+        <w:jc w:val="both"/>
+        <w:rPr>
+          <w:rFonts w:ascii="Times New Roman" w:hAnsi="Times New Roman" w:cs="Times New Roman"/>
+          <w:sz w:val="36"/>
+          <w:szCs w:val="36"/>
+        </w:rPr>
+      </w:pPr>
+      <w:r>
+        <w:rPr>
+          <w:rFonts w:ascii="Times New Roman" w:hAnsi="Times New Roman" w:cs="Times New Roman"/>
+          <w:sz w:val="36"/>
+          <w:szCs w:val="36"/>
+        </w:rPr>
+        <w:t>Add Interaction to Door &amp; PNJ</w:t>
+      </w:r>
+    </w:p>
+    <w:p>
+      <w:pPr>
+        <w:pStyle w:val="Paragraphedeliste"/>
+        <w:numPr>
+          <w:ilvl w:val="0"/>
+          <w:numId w:val="1"/>
+        </w:numPr>
+        <w:ind w:right="-567"/>
+        <w:jc w:val="both"/>
+        <w:rPr>
+          <w:rFonts w:ascii="Times New Roman" w:hAnsi="Times New Roman" w:cs="Times New Roman"/>
+          <w:sz w:val="36"/>
+          <w:szCs w:val="36"/>
+        </w:rPr>
+      </w:pPr>
+      <w:r>
+        <w:rPr>
+          <w:rFonts w:ascii="Times New Roman" w:hAnsi="Times New Roman" w:cs="Times New Roman"/>
+          <w:sz w:val="36"/>
+          <w:szCs w:val="36"/>
+        </w:rPr>
+        <w:t>Text Dialogue</w:t>
       </w:r>
     </w:p>
     <w:p>
@@ -13619,7 +13667,7 @@
           <w:sz w:val="36"/>
           <w:szCs w:val="36"/>
         </w:rPr>
-        <w:t>Create the Game UI: Menu, Constant, Dialogue, …</w:t>
+        <w:t>Create the Game UI Menu</w:t>
       </w:r>
     </w:p>
     <w:p>
